--- a/JSCommies-ProjectBrief-2017.docx
+++ b/JSCommies-ProjectBrief-2017.docx
@@ -1,6 +1,6 @@
 
 <file path=word/document.xml><?xml version="1.0" encoding="utf-8"?>
-<w:document xmlns:wpc="http://schemas.microsoft.com/office/word/2010/wordprocessingCanvas" xmlns:cx="http://schemas.microsoft.com/office/drawing/2014/chartex" xmlns:cx1="http://schemas.microsoft.com/office/drawing/2015/9/8/chartex" xmlns:cx2="http://schemas.microsoft.com/office/drawing/2015/10/21/chartex" xmlns:cx3="http://schemas.microsoft.com/office/drawing/2016/5/9/chartex" xmlns:cx4="http://schemas.microsoft.com/office/drawing/2016/5/10/chartex" xmlns:cx5="http://schemas.microsoft.com/office/drawing/2016/5/11/chartex" xmlns:cx6="http://schemas.microsoft.com/office/drawing/2016/5/12/chartex" xmlns:cx7="http://schemas.microsoft.com/office/drawing/2016/5/13/chartex" xmlns:cx8="http://schemas.microsoft.com/office/drawing/2016/5/14/chartex" xmlns:mc="http://schemas.openxmlformats.org/markup-compatibility/2006" xmlns:aink="http://schemas.microsoft.com/office/drawing/2016/ink" xmlns:am3d="http://schemas.microsoft.com/office/drawing/2017/model3d" xmlns:o="urn:schemas-microsoft-com:office:office" xmlns:r="http://schemas.openxmlformats.org/officeDocument/2006/relationships" xmlns:m="http://schemas.openxmlformats.org/officeDocument/2006/math" xmlns:v="urn:schemas-microsoft-com:vml" xmlns:wp14="http://schemas.microsoft.com/office/word/2010/wordprocessingDrawing" xmlns:wp="http://schemas.openxmlformats.org/drawingml/2006/wordprocessingDrawing" xmlns:w10="urn:schemas-microsoft-com:office:word" xmlns:w="http://schemas.openxmlformats.org/wordprocessingml/2006/main" xmlns:w14="http://schemas.microsoft.com/office/word/2010/wordml" xmlns:w15="http://schemas.microsoft.com/office/word/2012/wordml" xmlns:w16cid="http://schemas.microsoft.com/office/word/2016/wordml/cid" xmlns:w16se="http://schemas.microsoft.com/office/word/2015/wordml/symex" xmlns:wpg="http://schemas.microsoft.com/office/word/2010/wordprocessingGroup" xmlns:wpi="http://schemas.microsoft.com/office/word/2010/wordprocessingInk" xmlns:wne="http://schemas.microsoft.com/office/word/2006/wordml" xmlns:wps="http://schemas.microsoft.com/office/word/2010/wordprocessingShape" mc:Ignorable="w14 w15 w16se w16cid wp14">
+<w:document xmlns:wpc="http://schemas.microsoft.com/office/word/2010/wordprocessingCanvas" xmlns:mo="http://schemas.microsoft.com/office/mac/office/2008/main" xmlns:mc="http://schemas.openxmlformats.org/markup-compatibility/2006" xmlns:mv="urn:schemas-microsoft-com:mac:vml" xmlns:o="urn:schemas-microsoft-com:office:office" xmlns:r="http://schemas.openxmlformats.org/officeDocument/2006/relationships" xmlns:m="http://schemas.openxmlformats.org/officeDocument/2006/math" xmlns:v="urn:schemas-microsoft-com:vml" xmlns:wp14="http://schemas.microsoft.com/office/word/2010/wordprocessingDrawing" xmlns:wp="http://schemas.openxmlformats.org/drawingml/2006/wordprocessingDrawing" xmlns:w10="urn:schemas-microsoft-com:office:word" xmlns:w="http://schemas.openxmlformats.org/wordprocessingml/2006/main" xmlns:w14="http://schemas.microsoft.com/office/word/2010/wordml" xmlns:w15="http://schemas.microsoft.com/office/word/2012/wordml" xmlns:wpg="http://schemas.microsoft.com/office/word/2010/wordprocessingGroup" xmlns:wpi="http://schemas.microsoft.com/office/word/2010/wordprocessingInk" xmlns:wne="http://schemas.microsoft.com/office/word/2006/wordml" xmlns:wps="http://schemas.microsoft.com/office/word/2010/wordprocessingShape" mc:Ignorable="w14 w15 wp14">
   <w:body>
     <w:p>
       <w:pPr>
@@ -693,7 +693,7 @@
           <w:szCs w:val="22"/>
           <w:u w:val="single"/>
         </w:rPr>
-        <w:t>kovalchuk</w:t>
+        <w:t>K</w:t>
       </w:r>
       <w:r>
         <w:rPr>
@@ -702,15 +702,41 @@
           <w:szCs w:val="22"/>
           <w:u w:val="single"/>
         </w:rPr>
-        <w:t xml:space="preserve"> (Lead Designer)</w:t>
-      </w:r>
-      <w:r>
-        <w:rPr>
-          <w:rFonts w:ascii="Calibri" w:hAnsi="Calibri" w:cs="Calibri"/>
-          <w:sz w:val="28"/>
-          <w:szCs w:val="22"/>
-        </w:rPr>
-        <w:t>_______</w:t>
+        <w:t>ovalchuk</w:t>
+      </w:r>
+      <w:r>
+        <w:rPr>
+          <w:rFonts w:ascii="Calibri" w:hAnsi="Calibri" w:cs="Calibri"/>
+          <w:sz w:val="28"/>
+          <w:szCs w:val="22"/>
+          <w:u w:val="single"/>
+        </w:rPr>
+        <w:t xml:space="preserve"> (Lead </w:t>
+      </w:r>
+      <w:r>
+        <w:rPr>
+          <w:rFonts w:ascii="Calibri" w:hAnsi="Calibri" w:cs="Calibri"/>
+          <w:sz w:val="28"/>
+          <w:szCs w:val="22"/>
+          <w:u w:val="single"/>
+        </w:rPr>
+        <w:t>Designer)</w:t>
+      </w:r>
+      <w:r>
+        <w:rPr>
+          <w:rFonts w:ascii="Calibri" w:hAnsi="Calibri" w:cs="Calibri"/>
+          <w:sz w:val="28"/>
+          <w:szCs w:val="22"/>
+        </w:rPr>
+        <w:t xml:space="preserve"> _</w:t>
+      </w:r>
+      <w:r>
+        <w:rPr>
+          <w:rFonts w:ascii="Calibri" w:hAnsi="Calibri" w:cs="Calibri"/>
+          <w:sz w:val="28"/>
+          <w:szCs w:val="22"/>
+        </w:rPr>
+        <w:t>______</w:t>
       </w:r>
     </w:p>
     <w:p>
@@ -1003,7 +1029,27 @@
           <w:szCs w:val="22"/>
           <w:u w:val="single"/>
         </w:rPr>
-        <w:t xml:space="preserve"> _______________________________</w:t>
+        <w:t xml:space="preserve"> __</w:t>
+      </w:r>
+      <w:r>
+        <w:rPr>
+          <w:rFonts w:ascii="Calibri" w:hAnsi="Calibri" w:cs="Calibri"/>
+          <w:sz w:val="28"/>
+          <w:szCs w:val="22"/>
+          <w:u w:val="single"/>
+        </w:rPr>
+        <w:t>Cooperative kitchen serving eastern European food.___</w:t>
+      </w:r>
+      <w:bookmarkStart w:id="0" w:name="_GoBack"/>
+      <w:bookmarkEnd w:id="0"/>
+      <w:r>
+        <w:rPr>
+          <w:rFonts w:ascii="Calibri" w:hAnsi="Calibri" w:cs="Calibri"/>
+          <w:sz w:val="28"/>
+          <w:szCs w:val="22"/>
+          <w:u w:val="single"/>
+        </w:rPr>
+        <w:t>______</w:t>
       </w:r>
     </w:p>
     <w:p>
@@ -1229,6 +1275,15 @@
         <w:lastRenderedPageBreak/>
         <w:t>Home Page:</w:t>
       </w:r>
+      <w:r>
+        <w:rPr>
+          <w:rFonts w:ascii="Calibri" w:hAnsi="Calibri" w:cs="Calibri"/>
+          <w:sz w:val="28"/>
+          <w:szCs w:val="22"/>
+          <w:lang w:val="es-CL"/>
+        </w:rPr>
+        <w:t xml:space="preserve"> </w:t>
+      </w:r>
     </w:p>
     <w:p>
       <w:pPr>
@@ -1247,8 +1302,14 @@
         </w:rPr>
         <w:t>In the Home page, there is a banner, that after displaying a welcome message through jquery, the header is displayed.</w:t>
       </w:r>
-      <w:bookmarkStart w:id="0" w:name="_GoBack"/>
-      <w:bookmarkEnd w:id="0"/>
+      <w:r>
+        <w:rPr>
+          <w:rFonts w:ascii="Calibri" w:hAnsi="Calibri" w:cs="Calibri"/>
+          <w:sz w:val="28"/>
+          <w:szCs w:val="22"/>
+        </w:rPr>
+        <w:t xml:space="preserve"> The design features the home version of the main logo.</w:t>
+      </w:r>
     </w:p>
     <w:p>
       <w:pPr>
@@ -1361,6 +1422,46 @@
         </w:rPr>
         <w:t>Locations:</w:t>
       </w:r>
+      <w:r>
+        <w:rPr>
+          <w:rFonts w:ascii="Calibri" w:hAnsi="Calibri" w:cs="Calibri"/>
+          <w:sz w:val="28"/>
+          <w:szCs w:val="22"/>
+        </w:rPr>
+        <w:t xml:space="preserve"> Liz Kovalchuk</w:t>
+      </w:r>
+    </w:p>
+    <w:p>
+      <w:pPr>
+        <w:spacing w:after="0" w:line="240" w:lineRule="auto"/>
+        <w:rPr>
+          <w:rFonts w:eastAsia="Times New Roman" w:cs="Times New Roman"/>
+          <w:sz w:val="28"/>
+          <w:szCs w:val="28"/>
+          <w:lang w:val="en-US"/>
+        </w:rPr>
+      </w:pPr>
+      <w:r>
+        <w:rPr>
+          <w:rFonts w:eastAsia="Times New Roman" w:cs="Arial"/>
+          <w:color w:val="222222"/>
+          <w:sz w:val="28"/>
+          <w:szCs w:val="28"/>
+          <w:shd w:val="clear" w:color="auto" w:fill="FFFFFF"/>
+          <w:lang w:val="en-US"/>
+        </w:rPr>
+        <w:t>The location page has 2 uses of JavaScript and jQuery. The first use of JavaScript is implemented with jQuery to validate the form by highlighting fields that the user may have neglected. The second use of JavaScript and jQuery enables a direction renderer by capturing the user input into variables that are concatenated into the source of the iframe element found in the html.</w:t>
+      </w:r>
+    </w:p>
+    <w:p>
+      <w:pPr>
+        <w:pStyle w:val="Default"/>
+        <w:rPr>
+          <w:rFonts w:ascii="Calibri" w:hAnsi="Calibri" w:cs="Calibri"/>
+          <w:sz w:val="28"/>
+          <w:szCs w:val="22"/>
+        </w:rPr>
+      </w:pPr>
     </w:p>
     <w:p>
       <w:pPr>
@@ -1508,7 +1609,39 @@
           <w:sz w:val="28"/>
           <w:szCs w:val="22"/>
         </w:rPr>
-        <w:t xml:space="preserve">, all the information that needs to be displayed is saved in 4 arrays (main sections, secondary sections, main section links and secondary section links). With that information, all the site-map and their properties are done on the dom through jquery mainly. Once you click any of the site-map pages, the whole site-map disappears and the preview of that page appears through an iframe element. </w:t>
+        <w:t>, all the information that needs to be displayed is saved in 4 arrays (main sections, secondary sections, main section links and secondary section links). With that information, all the site-map and thei</w:t>
+      </w:r>
+      <w:r>
+        <w:rPr>
+          <w:rFonts w:ascii="Calibri" w:hAnsi="Calibri" w:cs="Calibri"/>
+          <w:sz w:val="28"/>
+          <w:szCs w:val="22"/>
+        </w:rPr>
+        <w:t>r properties are done on the DOM</w:t>
+      </w:r>
+      <w:r>
+        <w:rPr>
+          <w:rFonts w:ascii="Calibri" w:hAnsi="Calibri" w:cs="Calibri"/>
+          <w:sz w:val="28"/>
+          <w:szCs w:val="22"/>
+        </w:rPr>
+        <w:t xml:space="preserve"> through </w:t>
+      </w:r>
+      <w:r>
+        <w:rPr>
+          <w:rFonts w:ascii="Calibri" w:hAnsi="Calibri" w:cs="Calibri"/>
+          <w:sz w:val="28"/>
+          <w:szCs w:val="22"/>
+        </w:rPr>
+        <w:t>jQuery</w:t>
+      </w:r>
+      <w:r>
+        <w:rPr>
+          <w:rFonts w:ascii="Calibri" w:hAnsi="Calibri" w:cs="Calibri"/>
+          <w:sz w:val="28"/>
+          <w:szCs w:val="22"/>
+        </w:rPr>
+        <w:t xml:space="preserve"> mainly. Once you click any of the site-map pages, the whole site-map disappears and the preview of that page appears through an iframe element. </w:t>
       </w:r>
     </w:p>
     <w:p>
@@ -1614,7 +1747,16 @@
           <w:sz w:val="28"/>
           <w:szCs w:val="22"/>
         </w:rPr>
-        <w:t>tic tac toe. The current board is saved in a matrix which updates when the player clicks on a field or when the AI decides a play. All the board is created on the go</w:t>
+        <w:t xml:space="preserve">tic tac toe. The current board is saved in a matrix which updates when the player clicks on a field or when the AI decides a play. All the board is </w:t>
+      </w:r>
+      <w:r>
+        <w:rPr>
+          <w:rFonts w:ascii="Calibri" w:hAnsi="Calibri" w:cs="Calibri"/>
+          <w:sz w:val="28"/>
+          <w:szCs w:val="22"/>
+        </w:rPr>
+        <w:lastRenderedPageBreak/>
+        <w:t>created on the go</w:t>
       </w:r>
       <w:r>
         <w:rPr>
@@ -1654,7 +1796,7 @@
 </file>
 
 <file path=word/endnotes.xml><?xml version="1.0" encoding="utf-8"?>
-<w:endnotes xmlns:wpc="http://schemas.microsoft.com/office/word/2010/wordprocessingCanvas" xmlns:cx="http://schemas.microsoft.com/office/drawing/2014/chartex" xmlns:cx1="http://schemas.microsoft.com/office/drawing/2015/9/8/chartex" xmlns:cx2="http://schemas.microsoft.com/office/drawing/2015/10/21/chartex" xmlns:cx3="http://schemas.microsoft.com/office/drawing/2016/5/9/chartex" xmlns:cx4="http://schemas.microsoft.com/office/drawing/2016/5/10/chartex" xmlns:cx5="http://schemas.microsoft.com/office/drawing/2016/5/11/chartex" xmlns:cx6="http://schemas.microsoft.com/office/drawing/2016/5/12/chartex" xmlns:cx7="http://schemas.microsoft.com/office/drawing/2016/5/13/chartex" xmlns:cx8="http://schemas.microsoft.com/office/drawing/2016/5/14/chartex" xmlns:mc="http://schemas.openxmlformats.org/markup-compatibility/2006" xmlns:aink="http://schemas.microsoft.com/office/drawing/2016/ink" xmlns:am3d="http://schemas.microsoft.com/office/drawing/2017/model3d" xmlns:o="urn:schemas-microsoft-com:office:office" xmlns:r="http://schemas.openxmlformats.org/officeDocument/2006/relationships" xmlns:m="http://schemas.openxmlformats.org/officeDocument/2006/math" xmlns:v="urn:schemas-microsoft-com:vml" xmlns:wp14="http://schemas.microsoft.com/office/word/2010/wordprocessingDrawing" xmlns:wp="http://schemas.openxmlformats.org/drawingml/2006/wordprocessingDrawing" xmlns:w10="urn:schemas-microsoft-com:office:word" xmlns:w="http://schemas.openxmlformats.org/wordprocessingml/2006/main" xmlns:w14="http://schemas.microsoft.com/office/word/2010/wordml" xmlns:w15="http://schemas.microsoft.com/office/word/2012/wordml" xmlns:w16cid="http://schemas.microsoft.com/office/word/2016/wordml/cid" xmlns:w16se="http://schemas.microsoft.com/office/word/2015/wordml/symex" xmlns:wpg="http://schemas.microsoft.com/office/word/2010/wordprocessingGroup" xmlns:wpi="http://schemas.microsoft.com/office/word/2010/wordprocessingInk" xmlns:wne="http://schemas.microsoft.com/office/word/2006/wordml" xmlns:wps="http://schemas.microsoft.com/office/word/2010/wordprocessingShape" mc:Ignorable="w14 w15 w16se w16cid wp14">
+<w:endnotes xmlns:wpc="http://schemas.microsoft.com/office/word/2010/wordprocessingCanvas" xmlns:mo="http://schemas.microsoft.com/office/mac/office/2008/main" xmlns:mc="http://schemas.openxmlformats.org/markup-compatibility/2006" xmlns:mv="urn:schemas-microsoft-com:mac:vml" xmlns:o="urn:schemas-microsoft-com:office:office" xmlns:r="http://schemas.openxmlformats.org/officeDocument/2006/relationships" xmlns:m="http://schemas.openxmlformats.org/officeDocument/2006/math" xmlns:v="urn:schemas-microsoft-com:vml" xmlns:wp14="http://schemas.microsoft.com/office/word/2010/wordprocessingDrawing" xmlns:wp="http://schemas.openxmlformats.org/drawingml/2006/wordprocessingDrawing" xmlns:w10="urn:schemas-microsoft-com:office:word" xmlns:w="http://schemas.openxmlformats.org/wordprocessingml/2006/main" xmlns:w14="http://schemas.microsoft.com/office/word/2010/wordml" xmlns:w15="http://schemas.microsoft.com/office/word/2012/wordml" xmlns:wpg="http://schemas.microsoft.com/office/word/2010/wordprocessingGroup" xmlns:wpi="http://schemas.microsoft.com/office/word/2010/wordprocessingInk" xmlns:wne="http://schemas.microsoft.com/office/word/2006/wordml" xmlns:wps="http://schemas.microsoft.com/office/word/2010/wordprocessingShape" mc:Ignorable="w14 w15 wp14">
   <w:endnote w:type="separator" w:id="-1">
     <w:p>
       <w:pPr>
@@ -1679,7 +1821,7 @@
 </file>
 
 <file path=word/footer1.xml><?xml version="1.0" encoding="utf-8"?>
-<w:ftr xmlns:wpc="http://schemas.microsoft.com/office/word/2010/wordprocessingCanvas" xmlns:cx="http://schemas.microsoft.com/office/drawing/2014/chartex" xmlns:cx1="http://schemas.microsoft.com/office/drawing/2015/9/8/chartex" xmlns:cx2="http://schemas.microsoft.com/office/drawing/2015/10/21/chartex" xmlns:cx3="http://schemas.microsoft.com/office/drawing/2016/5/9/chartex" xmlns:cx4="http://schemas.microsoft.com/office/drawing/2016/5/10/chartex" xmlns:cx5="http://schemas.microsoft.com/office/drawing/2016/5/11/chartex" xmlns:cx6="http://schemas.microsoft.com/office/drawing/2016/5/12/chartex" xmlns:cx7="http://schemas.microsoft.com/office/drawing/2016/5/13/chartex" xmlns:cx8="http://schemas.microsoft.com/office/drawing/2016/5/14/chartex" xmlns:mc="http://schemas.openxmlformats.org/markup-compatibility/2006" xmlns:aink="http://schemas.microsoft.com/office/drawing/2016/ink" xmlns:am3d="http://schemas.microsoft.com/office/drawing/2017/model3d" xmlns:o="urn:schemas-microsoft-com:office:office" xmlns:r="http://schemas.openxmlformats.org/officeDocument/2006/relationships" xmlns:m="http://schemas.openxmlformats.org/officeDocument/2006/math" xmlns:v="urn:schemas-microsoft-com:vml" xmlns:wp14="http://schemas.microsoft.com/office/word/2010/wordprocessingDrawing" xmlns:wp="http://schemas.openxmlformats.org/drawingml/2006/wordprocessingDrawing" xmlns:w10="urn:schemas-microsoft-com:office:word" xmlns:w="http://schemas.openxmlformats.org/wordprocessingml/2006/main" xmlns:w14="http://schemas.microsoft.com/office/word/2010/wordml" xmlns:w15="http://schemas.microsoft.com/office/word/2012/wordml" xmlns:w16cid="http://schemas.microsoft.com/office/word/2016/wordml/cid" xmlns:w16se="http://schemas.microsoft.com/office/word/2015/wordml/symex" xmlns:wpg="http://schemas.microsoft.com/office/word/2010/wordprocessingGroup" xmlns:wpi="http://schemas.microsoft.com/office/word/2010/wordprocessingInk" xmlns:wne="http://schemas.microsoft.com/office/word/2006/wordml" xmlns:wps="http://schemas.microsoft.com/office/word/2010/wordprocessingShape" mc:Ignorable="w14 w15 w16se w16cid wp14">
+<w:ftr xmlns:wpc="http://schemas.microsoft.com/office/word/2010/wordprocessingCanvas" xmlns:mo="http://schemas.microsoft.com/office/mac/office/2008/main" xmlns:mc="http://schemas.openxmlformats.org/markup-compatibility/2006" xmlns:mv="urn:schemas-microsoft-com:mac:vml" xmlns:o="urn:schemas-microsoft-com:office:office" xmlns:r="http://schemas.openxmlformats.org/officeDocument/2006/relationships" xmlns:m="http://schemas.openxmlformats.org/officeDocument/2006/math" xmlns:v="urn:schemas-microsoft-com:vml" xmlns:wp14="http://schemas.microsoft.com/office/word/2010/wordprocessingDrawing" xmlns:wp="http://schemas.openxmlformats.org/drawingml/2006/wordprocessingDrawing" xmlns:w10="urn:schemas-microsoft-com:office:word" xmlns:w="http://schemas.openxmlformats.org/wordprocessingml/2006/main" xmlns:w14="http://schemas.microsoft.com/office/word/2010/wordml" xmlns:w15="http://schemas.microsoft.com/office/word/2012/wordml" xmlns:wpg="http://schemas.microsoft.com/office/word/2010/wordprocessingGroup" xmlns:wpi="http://schemas.microsoft.com/office/word/2010/wordprocessingInk" xmlns:wne="http://schemas.microsoft.com/office/word/2006/wordml" xmlns:wps="http://schemas.microsoft.com/office/word/2010/wordprocessingShape" mc:Ignorable="w14 w15 wp14">
   <w:sdt>
     <w:sdtPr>
       <w:id w:val="-1008823235"/>
@@ -1712,7 +1854,7 @@
           <w:rPr>
             <w:noProof/>
           </w:rPr>
-          <w:t>2</w:t>
+          <w:t>1</w:t>
         </w:r>
         <w:r>
           <w:rPr>
@@ -1732,7 +1874,7 @@
 </file>
 
 <file path=word/footnotes.xml><?xml version="1.0" encoding="utf-8"?>
-<w:footnotes xmlns:wpc="http://schemas.microsoft.com/office/word/2010/wordprocessingCanvas" xmlns:cx="http://schemas.microsoft.com/office/drawing/2014/chartex" xmlns:cx1="http://schemas.microsoft.com/office/drawing/2015/9/8/chartex" xmlns:cx2="http://schemas.microsoft.com/office/drawing/2015/10/21/chartex" xmlns:cx3="http://schemas.microsoft.com/office/drawing/2016/5/9/chartex" xmlns:cx4="http://schemas.microsoft.com/office/drawing/2016/5/10/chartex" xmlns:cx5="http://schemas.microsoft.com/office/drawing/2016/5/11/chartex" xmlns:cx6="http://schemas.microsoft.com/office/drawing/2016/5/12/chartex" xmlns:cx7="http://schemas.microsoft.com/office/drawing/2016/5/13/chartex" xmlns:cx8="http://schemas.microsoft.com/office/drawing/2016/5/14/chartex" xmlns:mc="http://schemas.openxmlformats.org/markup-compatibility/2006" xmlns:aink="http://schemas.microsoft.com/office/drawing/2016/ink" xmlns:am3d="http://schemas.microsoft.com/office/drawing/2017/model3d" xmlns:o="urn:schemas-microsoft-com:office:office" xmlns:r="http://schemas.openxmlformats.org/officeDocument/2006/relationships" xmlns:m="http://schemas.openxmlformats.org/officeDocument/2006/math" xmlns:v="urn:schemas-microsoft-com:vml" xmlns:wp14="http://schemas.microsoft.com/office/word/2010/wordprocessingDrawing" xmlns:wp="http://schemas.openxmlformats.org/drawingml/2006/wordprocessingDrawing" xmlns:w10="urn:schemas-microsoft-com:office:word" xmlns:w="http://schemas.openxmlformats.org/wordprocessingml/2006/main" xmlns:w14="http://schemas.microsoft.com/office/word/2010/wordml" xmlns:w15="http://schemas.microsoft.com/office/word/2012/wordml" xmlns:w16cid="http://schemas.microsoft.com/office/word/2016/wordml/cid" xmlns:w16se="http://schemas.microsoft.com/office/word/2015/wordml/symex" xmlns:wpg="http://schemas.microsoft.com/office/word/2010/wordprocessingGroup" xmlns:wpi="http://schemas.microsoft.com/office/word/2010/wordprocessingInk" xmlns:wne="http://schemas.microsoft.com/office/word/2006/wordml" xmlns:wps="http://schemas.microsoft.com/office/word/2010/wordprocessingShape" mc:Ignorable="w14 w15 w16se w16cid wp14">
+<w:footnotes xmlns:wpc="http://schemas.microsoft.com/office/word/2010/wordprocessingCanvas" xmlns:mo="http://schemas.microsoft.com/office/mac/office/2008/main" xmlns:mc="http://schemas.openxmlformats.org/markup-compatibility/2006" xmlns:mv="urn:schemas-microsoft-com:mac:vml" xmlns:o="urn:schemas-microsoft-com:office:office" xmlns:r="http://schemas.openxmlformats.org/officeDocument/2006/relationships" xmlns:m="http://schemas.openxmlformats.org/officeDocument/2006/math" xmlns:v="urn:schemas-microsoft-com:vml" xmlns:wp14="http://schemas.microsoft.com/office/word/2010/wordprocessingDrawing" xmlns:wp="http://schemas.openxmlformats.org/drawingml/2006/wordprocessingDrawing" xmlns:w10="urn:schemas-microsoft-com:office:word" xmlns:w="http://schemas.openxmlformats.org/wordprocessingml/2006/main" xmlns:w14="http://schemas.microsoft.com/office/word/2010/wordml" xmlns:w15="http://schemas.microsoft.com/office/word/2012/wordml" xmlns:wpg="http://schemas.microsoft.com/office/word/2010/wordprocessingGroup" xmlns:wpi="http://schemas.microsoft.com/office/word/2010/wordprocessingInk" xmlns:wne="http://schemas.microsoft.com/office/word/2006/wordml" xmlns:wps="http://schemas.microsoft.com/office/word/2010/wordprocessingShape" mc:Ignorable="w14 w15 wp14">
   <w:footnote w:type="separator" w:id="-1">
     <w:p>
       <w:pPr>
@@ -1757,7 +1899,7 @@
 </file>
 
 <file path=word/header1.xml><?xml version="1.0" encoding="utf-8"?>
-<w:hdr xmlns:wpc="http://schemas.microsoft.com/office/word/2010/wordprocessingCanvas" xmlns:cx="http://schemas.microsoft.com/office/drawing/2014/chartex" xmlns:cx1="http://schemas.microsoft.com/office/drawing/2015/9/8/chartex" xmlns:cx2="http://schemas.microsoft.com/office/drawing/2015/10/21/chartex" xmlns:cx3="http://schemas.microsoft.com/office/drawing/2016/5/9/chartex" xmlns:cx4="http://schemas.microsoft.com/office/drawing/2016/5/10/chartex" xmlns:cx5="http://schemas.microsoft.com/office/drawing/2016/5/11/chartex" xmlns:cx6="http://schemas.microsoft.com/office/drawing/2016/5/12/chartex" xmlns:cx7="http://schemas.microsoft.com/office/drawing/2016/5/13/chartex" xmlns:cx8="http://schemas.microsoft.com/office/drawing/2016/5/14/chartex" xmlns:mc="http://schemas.openxmlformats.org/markup-compatibility/2006" xmlns:aink="http://schemas.microsoft.com/office/drawing/2016/ink" xmlns:am3d="http://schemas.microsoft.com/office/drawing/2017/model3d" xmlns:o="urn:schemas-microsoft-com:office:office" xmlns:r="http://schemas.openxmlformats.org/officeDocument/2006/relationships" xmlns:m="http://schemas.openxmlformats.org/officeDocument/2006/math" xmlns:v="urn:schemas-microsoft-com:vml" xmlns:wp14="http://schemas.microsoft.com/office/word/2010/wordprocessingDrawing" xmlns:wp="http://schemas.openxmlformats.org/drawingml/2006/wordprocessingDrawing" xmlns:w10="urn:schemas-microsoft-com:office:word" xmlns:w="http://schemas.openxmlformats.org/wordprocessingml/2006/main" xmlns:w14="http://schemas.microsoft.com/office/word/2010/wordml" xmlns:w15="http://schemas.microsoft.com/office/word/2012/wordml" xmlns:w16cid="http://schemas.microsoft.com/office/word/2016/wordml/cid" xmlns:w16se="http://schemas.microsoft.com/office/word/2015/wordml/symex" xmlns:wpg="http://schemas.microsoft.com/office/word/2010/wordprocessingGroup" xmlns:wpi="http://schemas.microsoft.com/office/word/2010/wordprocessingInk" xmlns:wne="http://schemas.microsoft.com/office/word/2006/wordml" xmlns:wps="http://schemas.microsoft.com/office/word/2010/wordprocessingShape" mc:Ignorable="w14 w15 w16se w16cid wp14">
+<w:hdr xmlns:wpc="http://schemas.microsoft.com/office/word/2010/wordprocessingCanvas" xmlns:mo="http://schemas.microsoft.com/office/mac/office/2008/main" xmlns:mc="http://schemas.openxmlformats.org/markup-compatibility/2006" xmlns:mv="urn:schemas-microsoft-com:mac:vml" xmlns:o="urn:schemas-microsoft-com:office:office" xmlns:r="http://schemas.openxmlformats.org/officeDocument/2006/relationships" xmlns:m="http://schemas.openxmlformats.org/officeDocument/2006/math" xmlns:v="urn:schemas-microsoft-com:vml" xmlns:wp14="http://schemas.microsoft.com/office/word/2010/wordprocessingDrawing" xmlns:wp="http://schemas.openxmlformats.org/drawingml/2006/wordprocessingDrawing" xmlns:w10="urn:schemas-microsoft-com:office:word" xmlns:w="http://schemas.openxmlformats.org/wordprocessingml/2006/main" xmlns:w14="http://schemas.microsoft.com/office/word/2010/wordml" xmlns:w15="http://schemas.microsoft.com/office/word/2012/wordml" xmlns:wpg="http://schemas.microsoft.com/office/word/2010/wordprocessingGroup" xmlns:wpi="http://schemas.microsoft.com/office/word/2010/wordprocessingInk" xmlns:wne="http://schemas.microsoft.com/office/word/2006/wordml" xmlns:wps="http://schemas.microsoft.com/office/word/2010/wordprocessingShape" mc:Ignorable="w14 w15 wp14">
   <w:p>
     <w:pPr>
       <w:pStyle w:val="Default"/>
@@ -1828,8 +1970,8 @@
 </file>
 
 <file path=word/numbering.xml><?xml version="1.0" encoding="utf-8"?>
-<w:numbering xmlns:wpc="http://schemas.microsoft.com/office/word/2010/wordprocessingCanvas" xmlns:cx="http://schemas.microsoft.com/office/drawing/2014/chartex" xmlns:cx1="http://schemas.microsoft.com/office/drawing/2015/9/8/chartex" xmlns:cx2="http://schemas.microsoft.com/office/drawing/2015/10/21/chartex" xmlns:cx3="http://schemas.microsoft.com/office/drawing/2016/5/9/chartex" xmlns:cx4="http://schemas.microsoft.com/office/drawing/2016/5/10/chartex" xmlns:cx5="http://schemas.microsoft.com/office/drawing/2016/5/11/chartex" xmlns:cx6="http://schemas.microsoft.com/office/drawing/2016/5/12/chartex" xmlns:cx7="http://schemas.microsoft.com/office/drawing/2016/5/13/chartex" xmlns:cx8="http://schemas.microsoft.com/office/drawing/2016/5/14/chartex" xmlns:mc="http://schemas.openxmlformats.org/markup-compatibility/2006" xmlns:aink="http://schemas.microsoft.com/office/drawing/2016/ink" xmlns:am3d="http://schemas.microsoft.com/office/drawing/2017/model3d" xmlns:o="urn:schemas-microsoft-com:office:office" xmlns:r="http://schemas.openxmlformats.org/officeDocument/2006/relationships" xmlns:m="http://schemas.openxmlformats.org/officeDocument/2006/math" xmlns:v="urn:schemas-microsoft-com:vml" xmlns:wp14="http://schemas.microsoft.com/office/word/2010/wordprocessingDrawing" xmlns:wp="http://schemas.openxmlformats.org/drawingml/2006/wordprocessingDrawing" xmlns:w10="urn:schemas-microsoft-com:office:word" xmlns:w="http://schemas.openxmlformats.org/wordprocessingml/2006/main" xmlns:w14="http://schemas.microsoft.com/office/word/2010/wordml" xmlns:w15="http://schemas.microsoft.com/office/word/2012/wordml" xmlns:w16cid="http://schemas.microsoft.com/office/word/2016/wordml/cid" xmlns:w16se="http://schemas.microsoft.com/office/word/2015/wordml/symex" xmlns:wpg="http://schemas.microsoft.com/office/word/2010/wordprocessingGroup" xmlns:wpi="http://schemas.microsoft.com/office/word/2010/wordprocessingInk" xmlns:wne="http://schemas.microsoft.com/office/word/2006/wordml" xmlns:wps="http://schemas.microsoft.com/office/word/2010/wordprocessingShape" mc:Ignorable="w14 w15 w16se w16cid wp14">
-  <w:abstractNum w:abstractNumId="0" w15:restartNumberingAfterBreak="0">
+<w:numbering xmlns:wpc="http://schemas.microsoft.com/office/word/2010/wordprocessingCanvas" xmlns:mo="http://schemas.microsoft.com/office/mac/office/2008/main" xmlns:mc="http://schemas.openxmlformats.org/markup-compatibility/2006" xmlns:mv="urn:schemas-microsoft-com:mac:vml" xmlns:o="urn:schemas-microsoft-com:office:office" xmlns:r="http://schemas.openxmlformats.org/officeDocument/2006/relationships" xmlns:m="http://schemas.openxmlformats.org/officeDocument/2006/math" xmlns:v="urn:schemas-microsoft-com:vml" xmlns:wp14="http://schemas.microsoft.com/office/word/2010/wordprocessingDrawing" xmlns:wp="http://schemas.openxmlformats.org/drawingml/2006/wordprocessingDrawing" xmlns:w10="urn:schemas-microsoft-com:office:word" xmlns:w="http://schemas.openxmlformats.org/wordprocessingml/2006/main" xmlns:w14="http://schemas.microsoft.com/office/word/2010/wordml" xmlns:w15="http://schemas.microsoft.com/office/word/2012/wordml" xmlns:wpg="http://schemas.microsoft.com/office/word/2010/wordprocessingGroup" xmlns:wpi="http://schemas.microsoft.com/office/word/2010/wordprocessingInk" xmlns:wne="http://schemas.microsoft.com/office/word/2006/wordml" xmlns:wps="http://schemas.microsoft.com/office/word/2010/wordprocessingShape" mc:Ignorable="w14 w15 wp14">
+  <w:abstractNum w:abstractNumId="0">
     <w:nsid w:val="77A3087A"/>
     <w:multiLevelType w:val="hybridMultilevel"/>
     <w:tmpl w:val="CA3E4404"/>
@@ -1949,7 +2091,7 @@
 </file>
 
 <file path=word/styles.xml><?xml version="1.0" encoding="utf-8"?>
-<w:styles xmlns:mc="http://schemas.openxmlformats.org/markup-compatibility/2006" xmlns:r="http://schemas.openxmlformats.org/officeDocument/2006/relationships" xmlns:w="http://schemas.openxmlformats.org/wordprocessingml/2006/main" xmlns:w14="http://schemas.microsoft.com/office/word/2010/wordml" xmlns:w15="http://schemas.microsoft.com/office/word/2012/wordml" xmlns:w16cid="http://schemas.microsoft.com/office/word/2016/wordml/cid" xmlns:w16se="http://schemas.microsoft.com/office/word/2015/wordml/symex" mc:Ignorable="w14 w15 w16se w16cid">
+<w:styles xmlns:mc="http://schemas.openxmlformats.org/markup-compatibility/2006" xmlns:r="http://schemas.openxmlformats.org/officeDocument/2006/relationships" xmlns:w="http://schemas.openxmlformats.org/wordprocessingml/2006/main" xmlns:w14="http://schemas.microsoft.com/office/word/2010/wordml" xmlns:w15="http://schemas.microsoft.com/office/word/2012/wordml" mc:Ignorable="w14 w15">
   <w:docDefaults>
     <w:rPrDefault>
       <w:rPr>
@@ -1965,7 +2107,7 @@
       </w:pPr>
     </w:pPrDefault>
   </w:docDefaults>
-  <w:latentStyles w:defLockedState="0" w:defUIPriority="99" w:defSemiHidden="0" w:defUnhideWhenUsed="0" w:defQFormat="0" w:count="375">
+  <w:latentStyles w:defLockedState="0" w:defUIPriority="99" w:defSemiHidden="0" w:defUnhideWhenUsed="0" w:defQFormat="0" w:count="382">
     <w:lsdException w:name="Normal" w:uiPriority="0" w:qFormat="1"/>
     <w:lsdException w:name="heading 1" w:uiPriority="9" w:qFormat="1"/>
     <w:lsdException w:name="heading 2" w:semiHidden="1" w:uiPriority="9" w:unhideWhenUsed="1" w:qFormat="1"/>
@@ -2071,6 +2213,7 @@
     <w:lsdException w:name="HTML Sample" w:semiHidden="1" w:unhideWhenUsed="1"/>
     <w:lsdException w:name="HTML Typewriter" w:semiHidden="1" w:unhideWhenUsed="1"/>
     <w:lsdException w:name="HTML Variable" w:semiHidden="1" w:unhideWhenUsed="1"/>
+    <w:lsdException w:name="Normal Table" w:semiHidden="1" w:unhideWhenUsed="1"/>
     <w:lsdException w:name="annotation subject" w:semiHidden="1" w:unhideWhenUsed="1"/>
     <w:lsdException w:name="No List" w:semiHidden="1" w:unhideWhenUsed="1"/>
     <w:lsdException w:name="Outline List 1" w:semiHidden="1" w:unhideWhenUsed="1"/>
@@ -2114,8 +2257,10 @@
     <w:lsdException w:name="Table Elegant" w:semiHidden="1" w:unhideWhenUsed="1"/>
     <w:lsdException w:name="Table Professional" w:semiHidden="1" w:unhideWhenUsed="1"/>
     <w:lsdException w:name="Table Subtle 1" w:semiHidden="1" w:unhideWhenUsed="1"/>
+    <w:lsdException w:name="Table Subtle 2" w:semiHidden="1" w:unhideWhenUsed="1"/>
     <w:lsdException w:name="Table Web 1" w:semiHidden="1" w:unhideWhenUsed="1"/>
     <w:lsdException w:name="Table Web 2" w:semiHidden="1" w:unhideWhenUsed="1"/>
+    <w:lsdException w:name="Table Web 3" w:semiHidden="1" w:unhideWhenUsed="1"/>
     <w:lsdException w:name="Balloon Text" w:semiHidden="1" w:unhideWhenUsed="1"/>
     <w:lsdException w:name="Table Grid" w:uiPriority="59"/>
     <w:lsdException w:name="Table Theme" w:semiHidden="1" w:unhideWhenUsed="1"/>
@@ -2336,8 +2481,6 @@
     <w:lsdException w:name="List Table 7 Colorful Accent 6" w:uiPriority="52"/>
     <w:lsdException w:name="Mention" w:semiHidden="1" w:unhideWhenUsed="1"/>
     <w:lsdException w:name="Smart Hyperlink" w:semiHidden="1" w:unhideWhenUsed="1"/>
-    <w:lsdException w:name="Hashtag" w:semiHidden="1" w:unhideWhenUsed="1"/>
-    <w:lsdException w:name="Unresolved Mention" w:semiHidden="1" w:unhideWhenUsed="1"/>
   </w:latentStyles>
   <w:style w:type="paragraph" w:default="1" w:styleId="Normal">
     <w:name w:val="Normal"/>
@@ -2519,6 +2662,7 @@
       <w:spacing w:after="0" w:line="240" w:lineRule="auto"/>
     </w:pPr>
     <w:tblPr>
+      <w:tblInd w:w="0" w:type="dxa"/>
       <w:tblBorders>
         <w:top w:val="single" w:sz="4" w:space="0" w:color="auto"/>
         <w:left w:val="single" w:sz="4" w:space="0" w:color="auto"/>
@@ -2527,6 +2671,12 @@
         <w:insideH w:val="single" w:sz="4" w:space="0" w:color="auto"/>
         <w:insideV w:val="single" w:sz="4" w:space="0" w:color="auto"/>
       </w:tblBorders>
+      <w:tblCellMar>
+        <w:top w:w="0" w:type="dxa"/>
+        <w:left w:w="108" w:type="dxa"/>
+        <w:bottom w:w="0" w:type="dxa"/>
+        <w:right w:w="108" w:type="dxa"/>
+      </w:tblCellMar>
     </w:tblPr>
   </w:style>
 </w:styles>

--- a/JSCommies-ProjectBrief-2017.docx
+++ b/JSCommies-ProjectBrief-2017.docx
@@ -686,6 +686,7 @@
         </w:rPr>
         <w:t xml:space="preserve">Liz </w:t>
       </w:r>
+      <w:proofErr w:type="spellStart"/>
       <w:r>
         <w:rPr>
           <w:rFonts w:ascii="Calibri" w:hAnsi="Calibri" w:cs="Calibri"/>
@@ -704,6 +705,7 @@
         </w:rPr>
         <w:t>ovalchuk</w:t>
       </w:r>
+      <w:proofErr w:type="spellEnd"/>
       <w:r>
         <w:rPr>
           <w:rFonts w:ascii="Calibri" w:hAnsi="Calibri" w:cs="Calibri"/>
@@ -807,6 +809,7 @@
         </w:rPr>
         <w:t xml:space="preserve"> </w:t>
       </w:r>
+      <w:proofErr w:type="spellStart"/>
       <w:r>
         <w:rPr>
           <w:rFonts w:ascii="Calibri" w:hAnsi="Calibri" w:cs="Calibri"/>
@@ -814,8 +817,29 @@
           <w:szCs w:val="22"/>
           <w:u w:val="single"/>
         </w:rPr>
-        <w:t>Princy Mascarenhas</w:t>
-      </w:r>
+        <w:t>Princy</w:t>
+      </w:r>
+      <w:proofErr w:type="spellEnd"/>
+      <w:r>
+        <w:rPr>
+          <w:rFonts w:ascii="Calibri" w:hAnsi="Calibri" w:cs="Calibri"/>
+          <w:sz w:val="28"/>
+          <w:szCs w:val="22"/>
+          <w:u w:val="single"/>
+        </w:rPr>
+        <w:t xml:space="preserve"> </w:t>
+      </w:r>
+      <w:proofErr w:type="spellStart"/>
+      <w:r>
+        <w:rPr>
+          <w:rFonts w:ascii="Calibri" w:hAnsi="Calibri" w:cs="Calibri"/>
+          <w:sz w:val="28"/>
+          <w:szCs w:val="22"/>
+          <w:u w:val="single"/>
+        </w:rPr>
+        <w:t>Mascarenhas</w:t>
+      </w:r>
+      <w:proofErr w:type="spellEnd"/>
       <w:r>
         <w:rPr>
           <w:rFonts w:ascii="Calibri" w:hAnsi="Calibri" w:cs="Calibri"/>
@@ -857,8 +881,19 @@
           <w:szCs w:val="22"/>
           <w:u w:val="single"/>
         </w:rPr>
-        <w:t>Diego Moncada</w:t>
-      </w:r>
+        <w:t xml:space="preserve">Diego </w:t>
+      </w:r>
+      <w:proofErr w:type="spellStart"/>
+      <w:r>
+        <w:rPr>
+          <w:rFonts w:ascii="Calibri" w:hAnsi="Calibri" w:cs="Calibri"/>
+          <w:sz w:val="28"/>
+          <w:szCs w:val="22"/>
+          <w:u w:val="single"/>
+        </w:rPr>
+        <w:t>Moncada</w:t>
+      </w:r>
+      <w:proofErr w:type="spellEnd"/>
       <w:r>
         <w:rPr>
           <w:rFonts w:ascii="Calibri" w:hAnsi="Calibri" w:cs="Calibri"/>
@@ -940,6 +975,7 @@
         </w:rPr>
         <w:t xml:space="preserve"> </w:t>
       </w:r>
+      <w:proofErr w:type="spellStart"/>
       <w:r>
         <w:rPr>
           <w:rFonts w:ascii="Calibri" w:hAnsi="Calibri" w:cs="Calibri"/>
@@ -967,6 +1003,7 @@
         </w:rPr>
         <w:t>Cafe</w:t>
       </w:r>
+      <w:proofErr w:type="spellEnd"/>
       <w:r>
         <w:rPr>
           <w:rFonts w:ascii="Calibri" w:hAnsi="Calibri" w:cs="Calibri"/>
@@ -1038,10 +1075,9 @@
           <w:szCs w:val="22"/>
           <w:u w:val="single"/>
         </w:rPr>
-        <w:t>Cooperative kitchen serving eastern European food.___</w:t>
-      </w:r>
-      <w:bookmarkStart w:id="0" w:name="_GoBack"/>
-      <w:bookmarkEnd w:id="0"/>
+        <w:t xml:space="preserve">Cooperative kitchen serving eastern European </w:t>
+      </w:r>
+      <w:proofErr w:type="gramStart"/>
       <w:r>
         <w:rPr>
           <w:rFonts w:ascii="Calibri" w:hAnsi="Calibri" w:cs="Calibri"/>
@@ -1049,6 +1085,25 @@
           <w:szCs w:val="22"/>
           <w:u w:val="single"/>
         </w:rPr>
+        <w:t>food._</w:t>
+      </w:r>
+      <w:proofErr w:type="gramEnd"/>
+      <w:r>
+        <w:rPr>
+          <w:rFonts w:ascii="Calibri" w:hAnsi="Calibri" w:cs="Calibri"/>
+          <w:sz w:val="28"/>
+          <w:szCs w:val="22"/>
+          <w:u w:val="single"/>
+        </w:rPr>
+        <w:t>__</w:t>
+      </w:r>
+      <w:r>
+        <w:rPr>
+          <w:rFonts w:ascii="Calibri" w:hAnsi="Calibri" w:cs="Calibri"/>
+          <w:sz w:val="28"/>
+          <w:szCs w:val="22"/>
+          <w:u w:val="single"/>
+        </w:rPr>
         <w:t>______</w:t>
       </w:r>
     </w:p>
@@ -1112,7 +1167,15 @@
           <w:sz w:val="28"/>
           <w:szCs w:val="22"/>
         </w:rPr>
-        <w:t xml:space="preserve"> ___________________________________________</w:t>
+        <w:t xml:space="preserve"> __</w:t>
+      </w:r>
+      <w:r>
+        <w:rPr>
+          <w:rFonts w:ascii="Calibri" w:hAnsi="Calibri" w:cs="Calibri"/>
+          <w:sz w:val="28"/>
+          <w:szCs w:val="22"/>
+        </w:rPr>
+        <w:t>The Comrade Café is an establishment where you can work for your meals. The values of the comrade café resonate with communist ideals where classicism would not interfere with one’s ability to have a hot meal. This ideology is reflected in the restaurants logo and name.</w:t>
       </w:r>
     </w:p>
     <w:p>
@@ -1212,6 +1275,7 @@
           <w:sz w:val="28"/>
           <w:szCs w:val="22"/>
         </w:rPr>
+        <w:lastRenderedPageBreak/>
         <w:t xml:space="preserve">For each page, state the programmer’s name along with a description of </w:t>
       </w:r>
       <w:r>
@@ -1272,7 +1336,6 @@
           <w:sz w:val="28"/>
           <w:szCs w:val="22"/>
         </w:rPr>
-        <w:lastRenderedPageBreak/>
         <w:t>Home Page:</w:t>
       </w:r>
       <w:r>
@@ -1300,7 +1363,25 @@
           <w:sz w:val="28"/>
           <w:szCs w:val="22"/>
         </w:rPr>
-        <w:t>In the Home page, there is a banner, that after displaying a welcome message through jquery, the header is displayed.</w:t>
+        <w:t xml:space="preserve">In the Home page, there is a banner, that after displaying a welcome message through </w:t>
+      </w:r>
+      <w:proofErr w:type="spellStart"/>
+      <w:r>
+        <w:rPr>
+          <w:rFonts w:ascii="Calibri" w:hAnsi="Calibri" w:cs="Calibri"/>
+          <w:sz w:val="28"/>
+          <w:szCs w:val="22"/>
+        </w:rPr>
+        <w:t>jquery</w:t>
+      </w:r>
+      <w:proofErr w:type="spellEnd"/>
+      <w:r>
+        <w:rPr>
+          <w:rFonts w:ascii="Calibri" w:hAnsi="Calibri" w:cs="Calibri"/>
+          <w:sz w:val="28"/>
+          <w:szCs w:val="22"/>
+        </w:rPr>
+        <w:t>, the header is displayed.</w:t>
       </w:r>
       <w:r>
         <w:rPr>
@@ -1338,20 +1419,49 @@
         </w:rPr>
         <w:t>About Us:</w:t>
       </w:r>
-    </w:p>
-    <w:p>
-      <w:pPr>
-        <w:pStyle w:val="Default"/>
-        <w:rPr>
-          <w:rFonts w:ascii="Calibri" w:hAnsi="Calibri" w:cs="Calibri"/>
-          <w:sz w:val="28"/>
-          <w:szCs w:val="22"/>
-        </w:rPr>
-      </w:pPr>
-    </w:p>
-    <w:p>
-      <w:pPr>
-        <w:pStyle w:val="Default"/>
+      <w:r>
+        <w:rPr>
+          <w:rFonts w:ascii="Calibri" w:hAnsi="Calibri" w:cs="Calibri"/>
+          <w:sz w:val="28"/>
+          <w:szCs w:val="22"/>
+        </w:rPr>
+        <w:t xml:space="preserve"> Liz</w:t>
+      </w:r>
+    </w:p>
+    <w:p>
+      <w:pPr>
+        <w:pStyle w:val="Default"/>
+        <w:rPr>
+          <w:rFonts w:ascii="Calibri" w:hAnsi="Calibri" w:cs="Calibri"/>
+          <w:sz w:val="28"/>
+          <w:szCs w:val="22"/>
+        </w:rPr>
+      </w:pPr>
+      <w:r>
+        <w:rPr>
+          <w:rFonts w:ascii="Calibri" w:hAnsi="Calibri" w:cs="Calibri"/>
+          <w:sz w:val="28"/>
+          <w:szCs w:val="22"/>
+        </w:rPr>
+        <w:t>The about us page uses jQuery to hide and show different topics about the restaurant.</w:t>
+      </w:r>
+    </w:p>
+    <w:p>
+      <w:pPr>
+        <w:pStyle w:val="Default"/>
+        <w:rPr>
+          <w:rFonts w:ascii="Calibri" w:hAnsi="Calibri" w:cs="Calibri"/>
+          <w:sz w:val="28"/>
+          <w:szCs w:val="22"/>
+        </w:rPr>
+      </w:pPr>
+    </w:p>
+    <w:p>
+      <w:pPr>
+        <w:pStyle w:val="Default"/>
+        <w:tabs>
+          <w:tab w:val="left" w:pos="2360"/>
+        </w:tabs>
         <w:rPr>
           <w:rFonts w:ascii="Calibri" w:hAnsi="Calibri" w:cs="Calibri"/>
           <w:sz w:val="28"/>
@@ -1366,69 +1476,13 @@
         </w:rPr>
         <w:t>Contact Us:</w:t>
       </w:r>
-    </w:p>
-    <w:p>
-      <w:pPr>
-        <w:pStyle w:val="Default"/>
-        <w:rPr>
-          <w:rFonts w:ascii="Calibri" w:hAnsi="Calibri" w:cs="Calibri"/>
-          <w:sz w:val="28"/>
-          <w:szCs w:val="22"/>
-        </w:rPr>
-      </w:pPr>
-    </w:p>
-    <w:p>
-      <w:pPr>
-        <w:pStyle w:val="Default"/>
-        <w:rPr>
-          <w:rFonts w:ascii="Calibri" w:hAnsi="Calibri" w:cs="Calibri"/>
-          <w:sz w:val="28"/>
-          <w:szCs w:val="22"/>
-        </w:rPr>
-      </w:pPr>
-      <w:r>
-        <w:rPr>
-          <w:rFonts w:ascii="Calibri" w:hAnsi="Calibri" w:cs="Calibri"/>
-          <w:sz w:val="28"/>
-          <w:szCs w:val="22"/>
-        </w:rPr>
-        <w:t>Gift Cards:</w:t>
-      </w:r>
-    </w:p>
-    <w:p>
-      <w:pPr>
-        <w:pStyle w:val="Default"/>
-        <w:rPr>
-          <w:rFonts w:ascii="Calibri" w:hAnsi="Calibri" w:cs="Calibri"/>
-          <w:sz w:val="28"/>
-          <w:szCs w:val="22"/>
-        </w:rPr>
-      </w:pPr>
-    </w:p>
-    <w:p>
-      <w:pPr>
-        <w:pStyle w:val="Default"/>
-        <w:rPr>
-          <w:rFonts w:ascii="Calibri" w:hAnsi="Calibri" w:cs="Calibri"/>
-          <w:sz w:val="28"/>
-          <w:szCs w:val="22"/>
-        </w:rPr>
-      </w:pPr>
-      <w:r>
-        <w:rPr>
-          <w:rFonts w:ascii="Calibri" w:hAnsi="Calibri" w:cs="Calibri"/>
-          <w:sz w:val="28"/>
-          <w:szCs w:val="22"/>
-        </w:rPr>
-        <w:t>Locations:</w:t>
-      </w:r>
-      <w:r>
-        <w:rPr>
-          <w:rFonts w:ascii="Calibri" w:hAnsi="Calibri" w:cs="Calibri"/>
-          <w:sz w:val="28"/>
-          <w:szCs w:val="22"/>
-        </w:rPr>
-        <w:t xml:space="preserve"> Liz Kovalchuk</w:t>
+      <w:r>
+        <w:rPr>
+          <w:rFonts w:ascii="Calibri" w:hAnsi="Calibri" w:cs="Calibri"/>
+          <w:sz w:val="28"/>
+          <w:szCs w:val="22"/>
+        </w:rPr>
+        <w:tab/>
       </w:r>
     </w:p>
     <w:p>
@@ -1450,6 +1504,291 @@
           <w:shd w:val="clear" w:color="auto" w:fill="FFFFFF"/>
           <w:lang w:val="en-US"/>
         </w:rPr>
+        <w:t xml:space="preserve">The contact us page uses jQuery to first hide the remaining elements on the page. On click of Contact Us text, the contact form is displayed. The second use of JavaScript is implemented with jQuery to validate the form by highlighting fields that the user may have not filled accurately. The email address field is validated with </w:t>
+      </w:r>
+      <w:proofErr w:type="spellStart"/>
+      <w:r>
+        <w:rPr>
+          <w:rFonts w:eastAsia="Times New Roman" w:cs="Arial"/>
+          <w:color w:val="222222"/>
+          <w:sz w:val="28"/>
+          <w:szCs w:val="28"/>
+          <w:shd w:val="clear" w:color="auto" w:fill="FFFFFF"/>
+          <w:lang w:val="en-US"/>
+        </w:rPr>
+        <w:t>RegEx</w:t>
+      </w:r>
+      <w:proofErr w:type="spellEnd"/>
+      <w:r>
+        <w:rPr>
+          <w:rFonts w:eastAsia="Times New Roman" w:cs="Arial"/>
+          <w:color w:val="222222"/>
+          <w:sz w:val="28"/>
+          <w:szCs w:val="28"/>
+          <w:shd w:val="clear" w:color="auto" w:fill="FFFFFF"/>
+          <w:lang w:val="en-US"/>
+        </w:rPr>
+        <w:t xml:space="preserve"> to ensure a valid email address has been entered. On submit, I have used jQuery to personalize a thank you message to the user by displaying their name and email address entered. </w:t>
+      </w:r>
+    </w:p>
+    <w:p>
+      <w:pPr>
+        <w:pStyle w:val="Default"/>
+        <w:tabs>
+          <w:tab w:val="left" w:pos="2360"/>
+        </w:tabs>
+        <w:rPr>
+          <w:rFonts w:ascii="Calibri" w:hAnsi="Calibri" w:cs="Calibri"/>
+          <w:sz w:val="28"/>
+          <w:szCs w:val="22"/>
+        </w:rPr>
+      </w:pPr>
+    </w:p>
+    <w:p>
+      <w:pPr>
+        <w:pStyle w:val="Default"/>
+        <w:rPr>
+          <w:rFonts w:ascii="Calibri" w:hAnsi="Calibri" w:cs="Calibri"/>
+          <w:sz w:val="28"/>
+          <w:szCs w:val="22"/>
+        </w:rPr>
+      </w:pPr>
+      <w:bookmarkStart w:id="0" w:name="_GoBack"/>
+      <w:bookmarkEnd w:id="0"/>
+    </w:p>
+    <w:p>
+      <w:pPr>
+        <w:pStyle w:val="Default"/>
+        <w:rPr>
+          <w:rFonts w:ascii="Calibri" w:hAnsi="Calibri" w:cs="Calibri"/>
+          <w:sz w:val="28"/>
+          <w:szCs w:val="22"/>
+        </w:rPr>
+      </w:pPr>
+      <w:r>
+        <w:rPr>
+          <w:rFonts w:ascii="Calibri" w:hAnsi="Calibri" w:cs="Calibri"/>
+          <w:sz w:val="28"/>
+          <w:szCs w:val="22"/>
+        </w:rPr>
+        <w:t>Gift Cards:</w:t>
+      </w:r>
+      <w:r>
+        <w:rPr>
+          <w:rFonts w:ascii="Calibri" w:hAnsi="Calibri" w:cs="Calibri"/>
+          <w:sz w:val="28"/>
+          <w:szCs w:val="22"/>
+        </w:rPr>
+        <w:t xml:space="preserve"> Liz </w:t>
+      </w:r>
+      <w:proofErr w:type="spellStart"/>
+      <w:r>
+        <w:rPr>
+          <w:rFonts w:ascii="Calibri" w:hAnsi="Calibri" w:cs="Calibri"/>
+          <w:sz w:val="28"/>
+          <w:szCs w:val="22"/>
+        </w:rPr>
+        <w:t>Kovalchuk</w:t>
+      </w:r>
+      <w:proofErr w:type="spellEnd"/>
+    </w:p>
+    <w:p>
+      <w:pPr>
+        <w:pStyle w:val="Default"/>
+        <w:rPr>
+          <w:rFonts w:ascii="Calibri" w:hAnsi="Calibri" w:cs="Calibri"/>
+          <w:sz w:val="28"/>
+          <w:szCs w:val="22"/>
+        </w:rPr>
+      </w:pPr>
+      <w:r>
+        <w:rPr>
+          <w:rFonts w:ascii="Calibri" w:hAnsi="Calibri" w:cs="Calibri"/>
+          <w:sz w:val="28"/>
+          <w:szCs w:val="22"/>
+        </w:rPr>
+        <w:t xml:space="preserve">The </w:t>
+      </w:r>
+      <w:proofErr w:type="spellStart"/>
+      <w:r>
+        <w:rPr>
+          <w:rFonts w:ascii="Calibri" w:hAnsi="Calibri" w:cs="Calibri"/>
+          <w:sz w:val="28"/>
+          <w:szCs w:val="22"/>
+        </w:rPr>
+        <w:t>giftcard</w:t>
+      </w:r>
+      <w:proofErr w:type="spellEnd"/>
+      <w:r>
+        <w:rPr>
+          <w:rFonts w:ascii="Calibri" w:hAnsi="Calibri" w:cs="Calibri"/>
+          <w:sz w:val="28"/>
+          <w:szCs w:val="22"/>
+        </w:rPr>
+        <w:t xml:space="preserve"> page uses jQuery for font-end user interaction by allowing the user to personalize and view </w:t>
+      </w:r>
+      <w:proofErr w:type="spellStart"/>
+      <w:r>
+        <w:rPr>
+          <w:rFonts w:ascii="Calibri" w:hAnsi="Calibri" w:cs="Calibri"/>
+          <w:sz w:val="28"/>
+          <w:szCs w:val="22"/>
+        </w:rPr>
+        <w:t>giftcard</w:t>
+      </w:r>
+      <w:proofErr w:type="spellEnd"/>
+      <w:r>
+        <w:rPr>
+          <w:rFonts w:ascii="Calibri" w:hAnsi="Calibri" w:cs="Calibri"/>
+          <w:sz w:val="28"/>
+          <w:szCs w:val="22"/>
+        </w:rPr>
+        <w:t xml:space="preserve"> production. When the user types into the textboxes of the form, their input is immediately displayed on the </w:t>
+      </w:r>
+      <w:proofErr w:type="spellStart"/>
+      <w:r>
+        <w:rPr>
+          <w:rFonts w:ascii="Calibri" w:hAnsi="Calibri" w:cs="Calibri"/>
+          <w:sz w:val="28"/>
+          <w:szCs w:val="22"/>
+        </w:rPr>
+        <w:t>giftcard</w:t>
+      </w:r>
+      <w:proofErr w:type="spellEnd"/>
+      <w:r>
+        <w:rPr>
+          <w:rFonts w:ascii="Calibri" w:hAnsi="Calibri" w:cs="Calibri"/>
+          <w:sz w:val="28"/>
+          <w:szCs w:val="22"/>
+        </w:rPr>
+        <w:t xml:space="preserve">. </w:t>
+      </w:r>
+      <w:r>
+        <w:rPr>
+          <w:rFonts w:ascii="Calibri" w:hAnsi="Calibri" w:cs="Calibri"/>
+          <w:sz w:val="28"/>
+          <w:szCs w:val="22"/>
+        </w:rPr>
+        <w:t xml:space="preserve">They are also able to pick </w:t>
+      </w:r>
+      <w:proofErr w:type="spellStart"/>
+      <w:r>
+        <w:rPr>
+          <w:rFonts w:ascii="Calibri" w:hAnsi="Calibri" w:cs="Calibri"/>
+          <w:sz w:val="28"/>
+          <w:szCs w:val="22"/>
+        </w:rPr>
+        <w:t>colours</w:t>
+      </w:r>
+      <w:proofErr w:type="spellEnd"/>
+      <w:r>
+        <w:rPr>
+          <w:rFonts w:ascii="Calibri" w:hAnsi="Calibri" w:cs="Calibri"/>
+          <w:sz w:val="28"/>
+          <w:szCs w:val="22"/>
+        </w:rPr>
+        <w:t xml:space="preserve"> of the logo and background </w:t>
+      </w:r>
+      <w:proofErr w:type="spellStart"/>
+      <w:r>
+        <w:rPr>
+          <w:rFonts w:ascii="Calibri" w:hAnsi="Calibri" w:cs="Calibri"/>
+          <w:sz w:val="28"/>
+          <w:szCs w:val="22"/>
+        </w:rPr>
+        <w:t>colo</w:t>
+      </w:r>
+      <w:r>
+        <w:rPr>
+          <w:rFonts w:ascii="Calibri" w:hAnsi="Calibri" w:cs="Calibri"/>
+          <w:sz w:val="28"/>
+          <w:szCs w:val="22"/>
+        </w:rPr>
+        <w:t>u</w:t>
+      </w:r>
+      <w:r>
+        <w:rPr>
+          <w:rFonts w:ascii="Calibri" w:hAnsi="Calibri" w:cs="Calibri"/>
+          <w:sz w:val="28"/>
+          <w:szCs w:val="22"/>
+        </w:rPr>
+        <w:t>rs</w:t>
+      </w:r>
+      <w:proofErr w:type="spellEnd"/>
+      <w:r>
+        <w:rPr>
+          <w:rFonts w:ascii="Calibri" w:hAnsi="Calibri" w:cs="Calibri"/>
+          <w:sz w:val="28"/>
+          <w:szCs w:val="22"/>
+        </w:rPr>
+        <w:t xml:space="preserve"> of the card.</w:t>
+      </w:r>
+    </w:p>
+    <w:p>
+      <w:pPr>
+        <w:pStyle w:val="Default"/>
+        <w:rPr>
+          <w:rFonts w:ascii="Calibri" w:hAnsi="Calibri" w:cs="Calibri"/>
+          <w:sz w:val="28"/>
+          <w:szCs w:val="22"/>
+        </w:rPr>
+      </w:pPr>
+    </w:p>
+    <w:p>
+      <w:pPr>
+        <w:pStyle w:val="Default"/>
+        <w:rPr>
+          <w:rFonts w:ascii="Calibri" w:hAnsi="Calibri" w:cs="Calibri"/>
+          <w:sz w:val="28"/>
+          <w:szCs w:val="22"/>
+        </w:rPr>
+      </w:pPr>
+      <w:r>
+        <w:rPr>
+          <w:rFonts w:ascii="Calibri" w:hAnsi="Calibri" w:cs="Calibri"/>
+          <w:sz w:val="28"/>
+          <w:szCs w:val="22"/>
+        </w:rPr>
+        <w:t>Locations:</w:t>
+      </w:r>
+      <w:r>
+        <w:rPr>
+          <w:rFonts w:ascii="Calibri" w:hAnsi="Calibri" w:cs="Calibri"/>
+          <w:sz w:val="28"/>
+          <w:szCs w:val="22"/>
+        </w:rPr>
+        <w:t xml:space="preserve"> Liz </w:t>
+      </w:r>
+      <w:proofErr w:type="spellStart"/>
+      <w:r>
+        <w:rPr>
+          <w:rFonts w:ascii="Calibri" w:hAnsi="Calibri" w:cs="Calibri"/>
+          <w:sz w:val="28"/>
+          <w:szCs w:val="22"/>
+        </w:rPr>
+        <w:t>Kovalchuk</w:t>
+      </w:r>
+      <w:proofErr w:type="spellEnd"/>
+    </w:p>
+    <w:p>
+      <w:pPr>
+        <w:spacing w:after="0" w:line="240" w:lineRule="auto"/>
+        <w:rPr>
+          <w:rFonts w:eastAsia="Times New Roman" w:cs="Times New Roman"/>
+          <w:sz w:val="28"/>
+          <w:szCs w:val="28"/>
+          <w:lang w:val="en-US"/>
+        </w:rPr>
+      </w:pPr>
+      <w:r>
+        <w:rPr>
+          <w:rFonts w:eastAsia="Times New Roman" w:cs="Arial"/>
+          <w:color w:val="222222"/>
+          <w:sz w:val="28"/>
+          <w:szCs w:val="28"/>
+          <w:shd w:val="clear" w:color="auto" w:fill="FFFFFF"/>
+          <w:lang w:val="en-US"/>
+        </w:rPr>
         <w:t>The location page has 2 uses of JavaScript and jQuery. The first use of JavaScript is implemented with jQuery to validate the form by highlighting fields that the user may have neglected. The second use of JavaScript and jQuery enables a direction renderer by capturing the user input into variables that are concatenated into the source of the iframe element found in the html.</w:t>
       </w:r>
     </w:p>
@@ -1475,67 +1814,356 @@
     </w:p>
     <w:p>
       <w:pPr>
-        <w:pStyle w:val="Default"/>
-        <w:rPr>
-          <w:rFonts w:ascii="Calibri" w:hAnsi="Calibri" w:cs="Calibri"/>
-          <w:sz w:val="28"/>
-          <w:szCs w:val="22"/>
-        </w:rPr>
-      </w:pPr>
-      <w:r>
-        <w:rPr>
-          <w:rFonts w:ascii="Calibri" w:hAnsi="Calibri" w:cs="Calibri"/>
-          <w:sz w:val="28"/>
-          <w:szCs w:val="22"/>
+        <w:shd w:val="clear" w:color="auto" w:fill="FFFFFF"/>
+        <w:rPr>
+          <w:rFonts w:eastAsia="Times New Roman" w:cs="Arial"/>
+          <w:color w:val="222222"/>
+          <w:sz w:val="28"/>
+          <w:szCs w:val="28"/>
+          <w:lang w:val="en-US"/>
+        </w:rPr>
+      </w:pPr>
+      <w:r>
+        <w:rPr>
+          <w:rFonts w:ascii="Calibri" w:hAnsi="Calibri" w:cs="Calibri"/>
+          <w:sz w:val="28"/>
         </w:rPr>
         <w:t>Menu:</w:t>
       </w:r>
-    </w:p>
-    <w:p>
-      <w:pPr>
-        <w:pStyle w:val="Default"/>
-        <w:rPr>
-          <w:rFonts w:ascii="Calibri" w:hAnsi="Calibri" w:cs="Calibri"/>
-          <w:sz w:val="28"/>
-          <w:szCs w:val="22"/>
-        </w:rPr>
-      </w:pPr>
-    </w:p>
-    <w:p>
-      <w:pPr>
-        <w:pStyle w:val="Default"/>
-        <w:rPr>
-          <w:rFonts w:ascii="Calibri" w:hAnsi="Calibri" w:cs="Calibri"/>
-          <w:sz w:val="28"/>
-          <w:szCs w:val="22"/>
-        </w:rPr>
-      </w:pPr>
-      <w:r>
-        <w:rPr>
-          <w:rFonts w:ascii="Calibri" w:hAnsi="Calibri" w:cs="Calibri"/>
-          <w:sz w:val="28"/>
-          <w:szCs w:val="22"/>
+      <w:r>
+        <w:rPr>
+          <w:rFonts w:ascii="Calibri" w:hAnsi="Calibri" w:cs="Calibri"/>
+          <w:sz w:val="28"/>
+        </w:rPr>
+        <w:t xml:space="preserve"> </w:t>
+      </w:r>
+      <w:proofErr w:type="spellStart"/>
+      <w:r>
+        <w:rPr>
+          <w:rFonts w:eastAsia="Times New Roman" w:cs="Arial"/>
+          <w:color w:val="222222"/>
+          <w:sz w:val="28"/>
+          <w:szCs w:val="28"/>
+          <w:lang w:val="en-US"/>
+        </w:rPr>
+        <w:t>Princy</w:t>
+      </w:r>
+      <w:proofErr w:type="spellEnd"/>
+      <w:r>
+        <w:rPr>
+          <w:rFonts w:eastAsia="Times New Roman" w:cs="Arial"/>
+          <w:color w:val="222222"/>
+          <w:sz w:val="28"/>
+          <w:szCs w:val="28"/>
+          <w:lang w:val="en-US"/>
+        </w:rPr>
+        <w:t xml:space="preserve"> </w:t>
+      </w:r>
+      <w:proofErr w:type="spellStart"/>
+      <w:r>
+        <w:rPr>
+          <w:rFonts w:eastAsia="Times New Roman" w:cs="Arial"/>
+          <w:color w:val="222222"/>
+          <w:sz w:val="28"/>
+          <w:szCs w:val="28"/>
+          <w:lang w:val="en-US"/>
+        </w:rPr>
+        <w:t>Mascarenhas</w:t>
+      </w:r>
+      <w:proofErr w:type="spellEnd"/>
+    </w:p>
+    <w:p>
+      <w:pPr>
+        <w:shd w:val="clear" w:color="auto" w:fill="FFFFFF"/>
+        <w:spacing w:after="0" w:line="240" w:lineRule="auto"/>
+        <w:rPr>
+          <w:rFonts w:eastAsia="Times New Roman" w:cs="Arial"/>
+          <w:color w:val="222222"/>
+          <w:sz w:val="28"/>
+          <w:szCs w:val="28"/>
+          <w:lang w:val="en-US"/>
+        </w:rPr>
+      </w:pPr>
+    </w:p>
+    <w:p>
+      <w:pPr>
+        <w:shd w:val="clear" w:color="auto" w:fill="FFFFFF"/>
+        <w:spacing w:after="0" w:line="240" w:lineRule="auto"/>
+        <w:rPr>
+          <w:rFonts w:eastAsia="Times New Roman" w:cs="Arial"/>
+          <w:color w:val="222222"/>
+          <w:sz w:val="28"/>
+          <w:szCs w:val="28"/>
+          <w:lang w:val="en-US"/>
+        </w:rPr>
+      </w:pPr>
+      <w:r>
+        <w:rPr>
+          <w:rFonts w:eastAsia="Times New Roman" w:cs="Arial"/>
+          <w:color w:val="222222"/>
+          <w:sz w:val="28"/>
+          <w:szCs w:val="28"/>
+          <w:lang w:val="en-US"/>
+        </w:rPr>
+        <w:t>The menu page has jQuery implemented for "on hover" functionality. On hover, </w:t>
+      </w:r>
+    </w:p>
+    <w:p>
+      <w:pPr>
+        <w:shd w:val="clear" w:color="auto" w:fill="FFFFFF"/>
+        <w:spacing w:after="0" w:line="240" w:lineRule="auto"/>
+        <w:rPr>
+          <w:rFonts w:eastAsia="Times New Roman" w:cs="Arial"/>
+          <w:color w:val="222222"/>
+          <w:sz w:val="28"/>
+          <w:szCs w:val="28"/>
+          <w:lang w:val="en-US"/>
+        </w:rPr>
+      </w:pPr>
+      <w:r>
+        <w:rPr>
+          <w:rFonts w:eastAsia="Times New Roman" w:cs="Arial"/>
+          <w:color w:val="222222"/>
+          <w:sz w:val="28"/>
+          <w:szCs w:val="28"/>
+          <w:lang w:val="en-US"/>
+        </w:rPr>
+        <w:lastRenderedPageBreak/>
+        <w:t>- the menu images opacity change</w:t>
+      </w:r>
+    </w:p>
+    <w:p>
+      <w:pPr>
+        <w:shd w:val="clear" w:color="auto" w:fill="FFFFFF"/>
+        <w:spacing w:after="0" w:line="240" w:lineRule="auto"/>
+        <w:rPr>
+          <w:rFonts w:eastAsia="Times New Roman" w:cs="Arial"/>
+          <w:color w:val="222222"/>
+          <w:sz w:val="28"/>
+          <w:szCs w:val="28"/>
+          <w:lang w:val="en-US"/>
+        </w:rPr>
+      </w:pPr>
+      <w:r>
+        <w:rPr>
+          <w:rFonts w:eastAsia="Times New Roman" w:cs="Arial"/>
+          <w:color w:val="222222"/>
+          <w:sz w:val="28"/>
+          <w:szCs w:val="28"/>
+          <w:lang w:val="en-US"/>
+        </w:rPr>
+        <w:t>- the menu for each section is displayed</w:t>
+      </w:r>
+    </w:p>
+    <w:p>
+      <w:pPr>
+        <w:pStyle w:val="Default"/>
+        <w:rPr>
+          <w:rFonts w:ascii="Calibri" w:hAnsi="Calibri" w:cs="Calibri"/>
+          <w:sz w:val="28"/>
+          <w:szCs w:val="22"/>
+        </w:rPr>
+      </w:pPr>
+    </w:p>
+    <w:p>
+      <w:pPr>
+        <w:pStyle w:val="Default"/>
+        <w:rPr>
+          <w:rFonts w:ascii="Calibri" w:hAnsi="Calibri" w:cs="Calibri"/>
+          <w:sz w:val="28"/>
+          <w:szCs w:val="22"/>
+        </w:rPr>
+      </w:pPr>
+    </w:p>
+    <w:p>
+      <w:pPr>
+        <w:rPr>
+          <w:rFonts w:ascii="Calibri" w:eastAsia="Times New Roman" w:hAnsi="Calibri" w:cs="Times New Roman"/>
+          <w:color w:val="222222"/>
+          <w:sz w:val="28"/>
+          <w:szCs w:val="28"/>
+          <w:shd w:val="clear" w:color="auto" w:fill="FFFFFF"/>
+          <w:lang w:val="en-US"/>
+        </w:rPr>
+      </w:pPr>
+      <w:r>
+        <w:rPr>
+          <w:rFonts w:ascii="Calibri" w:hAnsi="Calibri" w:cs="Calibri"/>
+          <w:sz w:val="28"/>
         </w:rPr>
         <w:t>Events/Booking:</w:t>
       </w:r>
-    </w:p>
-    <w:p>
-      <w:pPr>
-        <w:pStyle w:val="Default"/>
-        <w:rPr>
-          <w:rFonts w:ascii="Calibri" w:hAnsi="Calibri" w:cs="Calibri"/>
-          <w:sz w:val="28"/>
-          <w:szCs w:val="22"/>
-        </w:rPr>
-      </w:pPr>
-    </w:p>
-    <w:p>
-      <w:pPr>
-        <w:pStyle w:val="Default"/>
-        <w:rPr>
-          <w:rFonts w:ascii="Calibri" w:hAnsi="Calibri" w:cs="Calibri"/>
-          <w:sz w:val="28"/>
-          <w:szCs w:val="22"/>
+      <w:r>
+        <w:rPr>
+          <w:rFonts w:ascii="Calibri" w:eastAsia="Times New Roman" w:hAnsi="Calibri"/>
+          <w:color w:val="222222"/>
+          <w:sz w:val="36"/>
+          <w:szCs w:val="36"/>
+          <w:shd w:val="clear" w:color="auto" w:fill="FFFFFF"/>
+        </w:rPr>
+        <w:t xml:space="preserve"> </w:t>
+      </w:r>
+      <w:r>
+        <w:rPr>
+          <w:rFonts w:ascii="Calibri" w:eastAsia="Times New Roman" w:hAnsi="Calibri" w:cs="Times New Roman"/>
+          <w:color w:val="222222"/>
+          <w:sz w:val="28"/>
+          <w:szCs w:val="28"/>
+          <w:shd w:val="clear" w:color="auto" w:fill="FFFFFF"/>
+          <w:lang w:val="en-US"/>
+        </w:rPr>
+        <w:t>Matthew Weber</w:t>
+      </w:r>
+    </w:p>
+    <w:p>
+      <w:pPr>
+        <w:pStyle w:val="NormalWeb"/>
+        <w:shd w:val="clear" w:color="auto" w:fill="FFFFFF"/>
+        <w:spacing w:after="0" w:afterAutospacing="0"/>
+        <w:rPr>
+          <w:rFonts w:ascii="Arial" w:hAnsi="Arial" w:cs="Arial"/>
+          <w:color w:val="222222"/>
+          <w:sz w:val="19"/>
+          <w:szCs w:val="19"/>
+        </w:rPr>
+      </w:pPr>
+      <w:r>
+        <w:rPr>
+          <w:rFonts w:ascii="Calibri" w:hAnsi="Calibri" w:cs="Arial"/>
+          <w:color w:val="222222"/>
+          <w:sz w:val="27"/>
+          <w:szCs w:val="27"/>
+        </w:rPr>
+        <w:t>Technologies Used: CSS/HTML/JS/</w:t>
+      </w:r>
+      <w:proofErr w:type="spellStart"/>
+      <w:r>
+        <w:rPr>
+          <w:rFonts w:ascii="Calibri" w:hAnsi="Calibri" w:cs="Arial"/>
+          <w:color w:val="222222"/>
+          <w:sz w:val="27"/>
+          <w:szCs w:val="27"/>
+        </w:rPr>
+        <w:t>Jquery</w:t>
+      </w:r>
+      <w:proofErr w:type="spellEnd"/>
+      <w:r>
+        <w:rPr>
+          <w:rFonts w:ascii="Calibri" w:hAnsi="Calibri" w:cs="Arial"/>
+          <w:color w:val="222222"/>
+          <w:sz w:val="27"/>
+          <w:szCs w:val="27"/>
+        </w:rPr>
+        <w:t>/JQuery UI</w:t>
+      </w:r>
+    </w:p>
+    <w:p>
+      <w:pPr>
+        <w:pStyle w:val="NormalWeb"/>
+        <w:shd w:val="clear" w:color="auto" w:fill="FFFFFF"/>
+        <w:spacing w:after="0" w:afterAutospacing="0"/>
+        <w:rPr>
+          <w:rFonts w:ascii="Arial" w:hAnsi="Arial" w:cs="Arial"/>
+          <w:color w:val="222222"/>
+          <w:sz w:val="19"/>
+          <w:szCs w:val="19"/>
+        </w:rPr>
+      </w:pPr>
+      <w:r>
+        <w:rPr>
+          <w:rFonts w:ascii="Calibri" w:hAnsi="Calibri" w:cs="Arial"/>
+          <w:color w:val="222222"/>
+          <w:sz w:val="27"/>
+          <w:szCs w:val="27"/>
+        </w:rPr>
+        <w:t xml:space="preserve">Design Layout: 2 Column CSS Layout with stock photos. There's a description of a special event on </w:t>
+      </w:r>
+      <w:proofErr w:type="spellStart"/>
+      <w:r>
+        <w:rPr>
+          <w:rFonts w:ascii="Calibri" w:hAnsi="Calibri" w:cs="Arial"/>
+          <w:color w:val="222222"/>
+          <w:sz w:val="27"/>
+          <w:szCs w:val="27"/>
+        </w:rPr>
+        <w:t>fridays</w:t>
+      </w:r>
+      <w:proofErr w:type="spellEnd"/>
+      <w:r>
+        <w:rPr>
+          <w:rFonts w:ascii="Calibri" w:hAnsi="Calibri" w:cs="Arial"/>
+          <w:color w:val="222222"/>
+          <w:sz w:val="27"/>
+          <w:szCs w:val="27"/>
+        </w:rPr>
+        <w:t xml:space="preserve"> along with a form to book your own private event.</w:t>
+      </w:r>
+    </w:p>
+    <w:p>
+      <w:pPr>
+        <w:pStyle w:val="NormalWeb"/>
+        <w:shd w:val="clear" w:color="auto" w:fill="FFFFFF"/>
+        <w:spacing w:after="0" w:afterAutospacing="0"/>
+        <w:rPr>
+          <w:rFonts w:ascii="Arial" w:hAnsi="Arial" w:cs="Arial"/>
+          <w:color w:val="222222"/>
+          <w:sz w:val="19"/>
+          <w:szCs w:val="19"/>
+        </w:rPr>
+      </w:pPr>
+      <w:r>
+        <w:rPr>
+          <w:rFonts w:ascii="Calibri" w:hAnsi="Calibri" w:cs="Arial"/>
+          <w:color w:val="222222"/>
+          <w:sz w:val="27"/>
+          <w:szCs w:val="27"/>
+        </w:rPr>
+        <w:t>Features: Fill out the booking form, select date using the JQuery date scheduler. Information is then written to variables and copied to the DOM. Form Disappears and you're given a booking confirmation invoice</w:t>
+      </w:r>
+    </w:p>
+    <w:p>
+      <w:pPr>
+        <w:rPr>
+          <w:rFonts w:ascii="Times New Roman" w:eastAsia="Times New Roman" w:hAnsi="Times New Roman" w:cs="Times New Roman"/>
+          <w:sz w:val="24"/>
+          <w:szCs w:val="24"/>
+          <w:lang w:val="en-US"/>
+        </w:rPr>
+      </w:pPr>
+    </w:p>
+    <w:p>
+      <w:pPr>
+        <w:pStyle w:val="Default"/>
+        <w:tabs>
+          <w:tab w:val="left" w:pos="2320"/>
+        </w:tabs>
+        <w:rPr>
+          <w:rFonts w:ascii="Calibri" w:hAnsi="Calibri" w:cs="Calibri"/>
+          <w:sz w:val="28"/>
+          <w:szCs w:val="22"/>
+        </w:rPr>
+      </w:pPr>
+    </w:p>
+    <w:p>
+      <w:pPr>
+        <w:pStyle w:val="Default"/>
+        <w:rPr>
+          <w:rFonts w:ascii="Calibri" w:hAnsi="Calibri" w:cs="Calibri"/>
+          <w:sz w:val="28"/>
+          <w:szCs w:val="22"/>
+        </w:rPr>
+      </w:pPr>
+    </w:p>
+    <w:p>
+      <w:pPr>
+        <w:pStyle w:val="NormalWeb"/>
+        <w:shd w:val="clear" w:color="auto" w:fill="FFFFFF"/>
+        <w:spacing w:after="0" w:afterAutospacing="0"/>
+        <w:rPr>
+          <w:rFonts w:ascii="Arial" w:hAnsi="Arial" w:cs="Arial"/>
+          <w:color w:val="222222"/>
+          <w:sz w:val="19"/>
+          <w:szCs w:val="19"/>
         </w:rPr>
       </w:pPr>
       <w:r>
@@ -1546,6 +2174,127 @@
         </w:rPr>
         <w:t>Careers:</w:t>
       </w:r>
+      <w:r>
+        <w:rPr>
+          <w:rFonts w:ascii="Calibri" w:hAnsi="Calibri" w:cs="Arial"/>
+          <w:color w:val="222222"/>
+          <w:sz w:val="27"/>
+          <w:szCs w:val="27"/>
+        </w:rPr>
+        <w:t xml:space="preserve"> Matthew Weber.</w:t>
+      </w:r>
+    </w:p>
+    <w:p>
+      <w:pPr>
+        <w:shd w:val="clear" w:color="auto" w:fill="FFFFFF"/>
+        <w:spacing w:before="100" w:beforeAutospacing="1" w:after="0" w:line="240" w:lineRule="auto"/>
+        <w:rPr>
+          <w:rFonts w:ascii="Arial" w:hAnsi="Arial" w:cs="Arial"/>
+          <w:color w:val="222222"/>
+          <w:sz w:val="19"/>
+          <w:szCs w:val="19"/>
+          <w:lang w:val="en-US"/>
+        </w:rPr>
+      </w:pPr>
+      <w:r>
+        <w:rPr>
+          <w:rFonts w:ascii="Calibri" w:hAnsi="Calibri" w:cs="Arial"/>
+          <w:color w:val="222222"/>
+          <w:sz w:val="27"/>
+          <w:szCs w:val="27"/>
+          <w:lang w:val="en-US"/>
+        </w:rPr>
+        <w:t>Technologies used: CSS/HTML/</w:t>
+      </w:r>
+      <w:proofErr w:type="spellStart"/>
+      <w:r>
+        <w:rPr>
+          <w:rFonts w:ascii="Calibri" w:hAnsi="Calibri" w:cs="Arial"/>
+          <w:color w:val="222222"/>
+          <w:sz w:val="27"/>
+          <w:szCs w:val="27"/>
+          <w:lang w:val="en-US"/>
+        </w:rPr>
+        <w:t>Javascript</w:t>
+      </w:r>
+      <w:proofErr w:type="spellEnd"/>
+      <w:r>
+        <w:rPr>
+          <w:rFonts w:ascii="Calibri" w:hAnsi="Calibri" w:cs="Arial"/>
+          <w:color w:val="222222"/>
+          <w:sz w:val="27"/>
+          <w:szCs w:val="27"/>
+          <w:lang w:val="en-US"/>
+        </w:rPr>
+        <w:t>/JQuery</w:t>
+      </w:r>
+    </w:p>
+    <w:p>
+      <w:pPr>
+        <w:shd w:val="clear" w:color="auto" w:fill="FFFFFF"/>
+        <w:spacing w:before="100" w:beforeAutospacing="1" w:after="0" w:line="240" w:lineRule="auto"/>
+        <w:rPr>
+          <w:rFonts w:ascii="Arial" w:hAnsi="Arial" w:cs="Arial"/>
+          <w:color w:val="222222"/>
+          <w:sz w:val="19"/>
+          <w:szCs w:val="19"/>
+          <w:lang w:val="en-US"/>
+        </w:rPr>
+      </w:pPr>
+      <w:r>
+        <w:rPr>
+          <w:rFonts w:ascii="Calibri" w:hAnsi="Calibri" w:cs="Arial"/>
+          <w:color w:val="222222"/>
+          <w:sz w:val="27"/>
+          <w:szCs w:val="27"/>
+          <w:lang w:val="en-US"/>
+        </w:rPr>
+        <w:t>Design layout: 3 Column CSS layout with stock photos. Each photo is set with a header that describes different areas of the restaurant that you can work in.</w:t>
+      </w:r>
+    </w:p>
+    <w:p>
+      <w:pPr>
+        <w:shd w:val="clear" w:color="auto" w:fill="FFFFFF"/>
+        <w:spacing w:before="100" w:beforeAutospacing="1" w:after="0" w:line="240" w:lineRule="auto"/>
+        <w:rPr>
+          <w:rFonts w:ascii="Arial" w:hAnsi="Arial" w:cs="Arial"/>
+          <w:color w:val="222222"/>
+          <w:sz w:val="19"/>
+          <w:szCs w:val="19"/>
+          <w:lang w:val="en-US"/>
+        </w:rPr>
+      </w:pPr>
+      <w:r>
+        <w:rPr>
+          <w:rFonts w:ascii="Calibri" w:hAnsi="Calibri" w:cs="Arial"/>
+          <w:color w:val="222222"/>
+          <w:sz w:val="27"/>
+          <w:szCs w:val="27"/>
+          <w:lang w:val="en-US"/>
+        </w:rPr>
+        <w:t>Features: On hover animated drop down menus for each section of the restaurant that's hiring. You can select a potential career position from the menu and then in JQuery writes the position information to the DOM and shows it accordingly.</w:t>
+      </w:r>
+    </w:p>
+    <w:p>
+      <w:pPr>
+        <w:spacing w:after="0" w:line="240" w:lineRule="auto"/>
+        <w:rPr>
+          <w:rFonts w:ascii="Times New Roman" w:eastAsia="Times New Roman" w:hAnsi="Times New Roman" w:cs="Times New Roman"/>
+          <w:sz w:val="24"/>
+          <w:szCs w:val="24"/>
+          <w:lang w:val="en-US"/>
+        </w:rPr>
+      </w:pPr>
+    </w:p>
+    <w:p>
+      <w:pPr>
+        <w:pStyle w:val="Default"/>
+        <w:rPr>
+          <w:rFonts w:ascii="Calibri" w:hAnsi="Calibri" w:cs="Calibri"/>
+          <w:sz w:val="28"/>
+          <w:szCs w:val="22"/>
+        </w:rPr>
+      </w:pPr>
     </w:p>
     <w:p>
       <w:pPr>
@@ -1671,6 +2420,111 @@
         </w:rPr>
         <w:t>Specials:</w:t>
       </w:r>
+      <w:r>
+        <w:rPr>
+          <w:rFonts w:ascii="Calibri" w:hAnsi="Calibri" w:cs="Calibri"/>
+          <w:sz w:val="28"/>
+          <w:szCs w:val="22"/>
+        </w:rPr>
+        <w:t xml:space="preserve"> Matthew Weber</w:t>
+      </w:r>
+    </w:p>
+    <w:p>
+      <w:pPr>
+        <w:pStyle w:val="NormalWeb"/>
+        <w:shd w:val="clear" w:color="auto" w:fill="FFFFFF"/>
+        <w:spacing w:after="0" w:afterAutospacing="0"/>
+        <w:rPr>
+          <w:rFonts w:ascii="Arial" w:hAnsi="Arial" w:cs="Arial"/>
+          <w:color w:val="222222"/>
+          <w:sz w:val="19"/>
+          <w:szCs w:val="19"/>
+        </w:rPr>
+      </w:pPr>
+      <w:r>
+        <w:rPr>
+          <w:rFonts w:ascii="Calibri" w:hAnsi="Calibri" w:cs="Arial"/>
+          <w:color w:val="222222"/>
+          <w:sz w:val="27"/>
+          <w:szCs w:val="27"/>
+        </w:rPr>
+        <w:lastRenderedPageBreak/>
+        <w:t>Technologies used: CSS/HTML/</w:t>
+      </w:r>
+      <w:proofErr w:type="spellStart"/>
+      <w:r>
+        <w:rPr>
+          <w:rFonts w:ascii="Calibri" w:hAnsi="Calibri" w:cs="Arial"/>
+          <w:color w:val="222222"/>
+          <w:sz w:val="27"/>
+          <w:szCs w:val="27"/>
+        </w:rPr>
+        <w:t>Javascript</w:t>
+      </w:r>
+      <w:proofErr w:type="spellEnd"/>
+      <w:r>
+        <w:rPr>
+          <w:rFonts w:ascii="Calibri" w:hAnsi="Calibri" w:cs="Arial"/>
+          <w:color w:val="222222"/>
+          <w:sz w:val="27"/>
+          <w:szCs w:val="27"/>
+        </w:rPr>
+        <w:t>/JQuery.</w:t>
+      </w:r>
+    </w:p>
+    <w:p>
+      <w:pPr>
+        <w:pStyle w:val="NormalWeb"/>
+        <w:shd w:val="clear" w:color="auto" w:fill="FFFFFF"/>
+        <w:spacing w:after="0" w:afterAutospacing="0"/>
+        <w:rPr>
+          <w:rFonts w:ascii="Arial" w:hAnsi="Arial" w:cs="Arial"/>
+          <w:color w:val="222222"/>
+          <w:sz w:val="19"/>
+          <w:szCs w:val="19"/>
+        </w:rPr>
+      </w:pPr>
+      <w:r>
+        <w:rPr>
+          <w:rFonts w:ascii="Calibri" w:hAnsi="Calibri" w:cs="Arial"/>
+          <w:color w:val="222222"/>
+          <w:sz w:val="27"/>
+          <w:szCs w:val="27"/>
+        </w:rPr>
+        <w:t>Design Layout: 3 Boxes (CSS) with description text below. (Arrow left, Center image of food, Arrow right). This page lets you see the daily specials and scroll through them.</w:t>
+      </w:r>
+    </w:p>
+    <w:p>
+      <w:pPr>
+        <w:pStyle w:val="NormalWeb"/>
+        <w:shd w:val="clear" w:color="auto" w:fill="FFFFFF"/>
+        <w:spacing w:after="0" w:afterAutospacing="0"/>
+        <w:rPr>
+          <w:rFonts w:ascii="Arial" w:hAnsi="Arial" w:cs="Arial"/>
+          <w:color w:val="222222"/>
+          <w:sz w:val="19"/>
+          <w:szCs w:val="19"/>
+        </w:rPr>
+      </w:pPr>
+      <w:r>
+        <w:rPr>
+          <w:rFonts w:ascii="Calibri" w:hAnsi="Calibri" w:cs="Arial"/>
+          <w:color w:val="222222"/>
+          <w:sz w:val="27"/>
+          <w:szCs w:val="27"/>
+        </w:rPr>
+        <w:t>Technologies/Features: Page automatically detects date on loading. Displays today's current special. Clicking the arrows cycles through daily specials for the rest of the week.</w:t>
+      </w:r>
+    </w:p>
+    <w:p>
+      <w:pPr>
+        <w:pStyle w:val="Default"/>
+        <w:rPr>
+          <w:rFonts w:ascii="Calibri" w:hAnsi="Calibri" w:cs="Calibri"/>
+          <w:sz w:val="28"/>
+          <w:szCs w:val="22"/>
+        </w:rPr>
+      </w:pPr>
     </w:p>
     <w:p>
       <w:pPr>
@@ -1713,8 +2567,18 @@
           <w:sz w:val="28"/>
           <w:szCs w:val="22"/>
         </w:rPr>
-        <w:t>Diego Moncada</w:t>
-      </w:r>
+        <w:t xml:space="preserve">Diego </w:t>
+      </w:r>
+      <w:proofErr w:type="spellStart"/>
+      <w:r>
+        <w:rPr>
+          <w:rFonts w:ascii="Calibri" w:hAnsi="Calibri" w:cs="Calibri"/>
+          <w:sz w:val="28"/>
+          <w:szCs w:val="22"/>
+        </w:rPr>
+        <w:t>Moncada</w:t>
+      </w:r>
+      <w:proofErr w:type="spellEnd"/>
     </w:p>
     <w:p>
       <w:pPr>
@@ -1747,25 +2611,26 @@
           <w:sz w:val="28"/>
           <w:szCs w:val="22"/>
         </w:rPr>
-        <w:t xml:space="preserve">tic tac toe. The current board is saved in a matrix which updates when the player clicks on a field or when the AI decides a play. All the board is </w:t>
-      </w:r>
-      <w:r>
-        <w:rPr>
-          <w:rFonts w:ascii="Calibri" w:hAnsi="Calibri" w:cs="Calibri"/>
-          <w:sz w:val="28"/>
-          <w:szCs w:val="22"/>
-        </w:rPr>
-        <w:lastRenderedPageBreak/>
-        <w:t>created on the go</w:t>
-      </w:r>
-      <w:r>
-        <w:rPr>
-          <w:rFonts w:ascii="Calibri" w:hAnsi="Calibri" w:cs="Calibri"/>
-          <w:sz w:val="28"/>
-          <w:szCs w:val="22"/>
-        </w:rPr>
-        <w:t xml:space="preserve"> by creating divs</w:t>
-      </w:r>
+        <w:t>tic tac toe. The current board is saved in a matrix which updates when the player clicks on a field or when the AI decides a play. All the board is created on the go</w:t>
+      </w:r>
+      <w:r>
+        <w:rPr>
+          <w:rFonts w:ascii="Calibri" w:hAnsi="Calibri" w:cs="Calibri"/>
+          <w:sz w:val="28"/>
+          <w:szCs w:val="22"/>
+        </w:rPr>
+        <w:t xml:space="preserve"> by creating </w:t>
+      </w:r>
+      <w:proofErr w:type="spellStart"/>
+      <w:r>
+        <w:rPr>
+          <w:rFonts w:ascii="Calibri" w:hAnsi="Calibri" w:cs="Calibri"/>
+          <w:sz w:val="28"/>
+          <w:szCs w:val="22"/>
+        </w:rPr>
+        <w:t>divs</w:t>
+      </w:r>
+      <w:proofErr w:type="spellEnd"/>
       <w:r>
         <w:rPr>
           <w:rFonts w:ascii="Calibri" w:hAnsi="Calibri" w:cs="Calibri"/>
@@ -1854,7 +2719,7 @@
           <w:rPr>
             <w:noProof/>
           </w:rPr>
-          <w:t>1</w:t>
+          <w:t>2</w:t>
         </w:r>
         <w:r>
           <w:rPr>
@@ -2679,6 +3544,23 @@
       </w:tblCellMar>
     </w:tblPr>
   </w:style>
+  <w:style w:type="paragraph" w:styleId="NormalWeb">
+    <w:name w:val="Normal (Web)"/>
+    <w:basedOn w:val="Normal"/>
+    <w:uiPriority w:val="99"/>
+    <w:semiHidden/>
+    <w:unhideWhenUsed/>
+    <w:rsid w:val="006D2418"/>
+    <w:pPr>
+      <w:spacing w:before="100" w:beforeAutospacing="1" w:after="100" w:afterAutospacing="1" w:line="240" w:lineRule="auto"/>
+    </w:pPr>
+    <w:rPr>
+      <w:rFonts w:ascii="Times New Roman" w:hAnsi="Times New Roman" w:cs="Times New Roman"/>
+      <w:sz w:val="24"/>
+      <w:szCs w:val="24"/>
+      <w:lang w:val="en-US"/>
+    </w:rPr>
+  </w:style>
 </w:styles>
 </file>
 

--- a/JSCommies-ProjectBrief-2017.docx
+++ b/JSCommies-ProjectBrief-2017.docx
@@ -1175,7 +1175,39 @@
           <w:sz w:val="28"/>
           <w:szCs w:val="22"/>
         </w:rPr>
-        <w:t>The Comrade Café is an establishment where you can work for your meals. The values of the comrade café resonate with communist ideals where classicism would not interfere with one’s ability to have a hot meal. This ideology is reflected in the restaurants logo and name.</w:t>
+        <w:t>The Comrade Café is an establishment where you can work for your meals. The values of the comrade café resonate wit</w:t>
+      </w:r>
+      <w:r>
+        <w:rPr>
+          <w:rFonts w:ascii="Calibri" w:hAnsi="Calibri" w:cs="Calibri"/>
+          <w:sz w:val="28"/>
+          <w:szCs w:val="22"/>
+        </w:rPr>
+        <w:t>h communist ideals where class</w:t>
+      </w:r>
+      <w:r>
+        <w:rPr>
+          <w:rFonts w:ascii="Calibri" w:hAnsi="Calibri" w:cs="Calibri"/>
+          <w:sz w:val="28"/>
+          <w:szCs w:val="22"/>
+        </w:rPr>
+        <w:t>ism would not interfere with one’s ability to have a hot meal. This ideology is reflected in the restaurant</w:t>
+      </w:r>
+      <w:r>
+        <w:rPr>
+          <w:rFonts w:ascii="Calibri" w:hAnsi="Calibri" w:cs="Calibri"/>
+          <w:sz w:val="28"/>
+          <w:szCs w:val="22"/>
+        </w:rPr>
+        <w:t>’</w:t>
+      </w:r>
+      <w:r>
+        <w:rPr>
+          <w:rFonts w:ascii="Calibri" w:hAnsi="Calibri" w:cs="Calibri"/>
+          <w:sz w:val="28"/>
+          <w:szCs w:val="22"/>
+        </w:rPr>
+        <w:t>s logo and name.</w:t>
       </w:r>
     </w:p>
     <w:p>
@@ -1443,7 +1475,33 @@
           <w:sz w:val="28"/>
           <w:szCs w:val="22"/>
         </w:rPr>
-        <w:t>The about us page uses jQuery to hide and show different topics about the restaurant.</w:t>
+        <w:t>The about us page uses jQuery to hide and show different</w:t>
+      </w:r>
+      <w:r>
+        <w:rPr>
+          <w:rFonts w:ascii="Calibri" w:hAnsi="Calibri" w:cs="Calibri"/>
+          <w:sz w:val="28"/>
+          <w:szCs w:val="22"/>
+        </w:rPr>
+        <w:t xml:space="preserve"> topics about the restaurant which is activated with the </w:t>
+      </w:r>
+      <w:proofErr w:type="spellStart"/>
+      <w:r>
+        <w:rPr>
+          <w:rFonts w:ascii="Calibri" w:hAnsi="Calibri" w:cs="Calibri"/>
+          <w:sz w:val="28"/>
+          <w:szCs w:val="22"/>
+        </w:rPr>
+        <w:t>onclick</w:t>
+      </w:r>
+      <w:proofErr w:type="spellEnd"/>
+      <w:r>
+        <w:rPr>
+          <w:rFonts w:ascii="Calibri" w:hAnsi="Calibri" w:cs="Calibri"/>
+          <w:sz w:val="28"/>
+          <w:szCs w:val="22"/>
+        </w:rPr>
+        <w:t xml:space="preserve"> of buttons.</w:t>
       </w:r>
     </w:p>
     <w:p>
@@ -1504,7 +1562,51 @@
           <w:shd w:val="clear" w:color="auto" w:fill="FFFFFF"/>
           <w:lang w:val="en-US"/>
         </w:rPr>
-        <w:t xml:space="preserve">The contact us page uses jQuery to first hide the remaining elements on the page. On click of Contact Us text, the contact form is displayed. The second use of JavaScript is implemented with jQuery to validate the form by highlighting fields that the user may have not filled accurately. The email address field is validated with </w:t>
+        <w:t>The contact us page uses jQuery to first hide the remaining elements on the page. On click of Contact Us text, the contact form is displayed. The second use of JavaScript is implemented with jQuery to validate the form by highlighti</w:t>
+      </w:r>
+      <w:r>
+        <w:rPr>
+          <w:rFonts w:eastAsia="Times New Roman" w:cs="Arial"/>
+          <w:color w:val="222222"/>
+          <w:sz w:val="28"/>
+          <w:szCs w:val="28"/>
+          <w:shd w:val="clear" w:color="auto" w:fill="FFFFFF"/>
+          <w:lang w:val="en-US"/>
+        </w:rPr>
+        <w:t>ng fields that the user may</w:t>
+      </w:r>
+      <w:r>
+        <w:rPr>
+          <w:rFonts w:eastAsia="Times New Roman" w:cs="Arial"/>
+          <w:color w:val="222222"/>
+          <w:sz w:val="28"/>
+          <w:szCs w:val="28"/>
+          <w:shd w:val="clear" w:color="auto" w:fill="FFFFFF"/>
+          <w:lang w:val="en-US"/>
+        </w:rPr>
+        <w:t xml:space="preserve"> not </w:t>
+      </w:r>
+      <w:r>
+        <w:rPr>
+          <w:rFonts w:eastAsia="Times New Roman" w:cs="Arial"/>
+          <w:color w:val="222222"/>
+          <w:sz w:val="28"/>
+          <w:szCs w:val="28"/>
+          <w:shd w:val="clear" w:color="auto" w:fill="FFFFFF"/>
+          <w:lang w:val="en-US"/>
+        </w:rPr>
+        <w:t xml:space="preserve">have </w:t>
+      </w:r>
+      <w:r>
+        <w:rPr>
+          <w:rFonts w:eastAsia="Times New Roman" w:cs="Arial"/>
+          <w:color w:val="222222"/>
+          <w:sz w:val="28"/>
+          <w:szCs w:val="28"/>
+          <w:shd w:val="clear" w:color="auto" w:fill="FFFFFF"/>
+          <w:lang w:val="en-US"/>
+        </w:rPr>
+        <w:t xml:space="preserve">filled accurately. The email address field is validated with </w:t>
       </w:r>
       <w:proofErr w:type="spellStart"/>
       <w:r>
@@ -1553,8 +1655,6 @@
           <w:szCs w:val="22"/>
         </w:rPr>
       </w:pPr>
-      <w:bookmarkStart w:id="0" w:name="_GoBack"/>
-      <w:bookmarkEnd w:id="0"/>
     </w:p>
     <w:p>
       <w:pPr>
@@ -1687,7 +1787,15 @@
           <w:sz w:val="28"/>
           <w:szCs w:val="22"/>
         </w:rPr>
-        <w:t xml:space="preserve"> of the logo and background </w:t>
+        <w:t xml:space="preserve"> for</w:t>
+      </w:r>
+      <w:r>
+        <w:rPr>
+          <w:rFonts w:ascii="Calibri" w:hAnsi="Calibri" w:cs="Calibri"/>
+          <w:sz w:val="28"/>
+          <w:szCs w:val="22"/>
+        </w:rPr>
+        <w:t xml:space="preserve"> the logo and background </w:t>
       </w:r>
       <w:proofErr w:type="spellStart"/>
       <w:r>
@@ -1789,7 +1897,51 @@
           <w:shd w:val="clear" w:color="auto" w:fill="FFFFFF"/>
           <w:lang w:val="en-US"/>
         </w:rPr>
-        <w:t>The location page has 2 uses of JavaScript and jQuery. The first use of JavaScript is implemented with jQuery to validate the form by highlighting fields that the user may have neglected. The second use of JavaScript and jQuery enables a direction renderer by capturing the user input into variables that are concatenated into the source of the iframe element found in the html.</w:t>
+        <w:t>The location page has 2 uses of jQuery. The first use of jQuery</w:t>
+      </w:r>
+      <w:r>
+        <w:rPr>
+          <w:rFonts w:eastAsia="Times New Roman" w:cs="Arial"/>
+          <w:color w:val="222222"/>
+          <w:sz w:val="28"/>
+          <w:szCs w:val="28"/>
+          <w:shd w:val="clear" w:color="auto" w:fill="FFFFFF"/>
+          <w:lang w:val="en-US"/>
+        </w:rPr>
+        <w:t xml:space="preserve"> is implemented</w:t>
+      </w:r>
+      <w:r>
+        <w:rPr>
+          <w:rFonts w:eastAsia="Times New Roman" w:cs="Arial"/>
+          <w:color w:val="222222"/>
+          <w:sz w:val="28"/>
+          <w:szCs w:val="28"/>
+          <w:shd w:val="clear" w:color="auto" w:fill="FFFFFF"/>
+          <w:lang w:val="en-US"/>
+        </w:rPr>
+        <w:t xml:space="preserve"> to validate the form by highlighting fields that the user may have neglected. The second use of jQuery enables a direction renderer by capturing the user input into variables that are</w:t>
+      </w:r>
+      <w:r>
+        <w:rPr>
+          <w:rFonts w:eastAsia="Times New Roman" w:cs="Arial"/>
+          <w:color w:val="222222"/>
+          <w:sz w:val="28"/>
+          <w:szCs w:val="28"/>
+          <w:shd w:val="clear" w:color="auto" w:fill="FFFFFF"/>
+          <w:lang w:val="en-US"/>
+        </w:rPr>
+        <w:t xml:space="preserve"> then</w:t>
+      </w:r>
+      <w:r>
+        <w:rPr>
+          <w:rFonts w:eastAsia="Times New Roman" w:cs="Arial"/>
+          <w:color w:val="222222"/>
+          <w:sz w:val="28"/>
+          <w:szCs w:val="28"/>
+          <w:shd w:val="clear" w:color="auto" w:fill="FFFFFF"/>
+          <w:lang w:val="en-US"/>
+        </w:rPr>
+        <w:t xml:space="preserve"> concatenated into the source of the iframe element found in the html.</w:t>
       </w:r>
     </w:p>
     <w:p>
@@ -1954,6 +2106,41 @@
         </w:rPr>
         <w:t>- the menu for each section is displayed</w:t>
       </w:r>
+    </w:p>
+    <w:p>
+      <w:pPr>
+        <w:spacing w:after="0" w:line="240" w:lineRule="auto"/>
+        <w:rPr>
+          <w:rFonts w:eastAsia="Times New Roman" w:cs="Times New Roman"/>
+          <w:sz w:val="28"/>
+          <w:szCs w:val="28"/>
+          <w:lang w:val="en-US"/>
+        </w:rPr>
+      </w:pPr>
+      <w:r>
+        <w:rPr>
+          <w:rFonts w:eastAsia="Times New Roman" w:cs="Arial"/>
+          <w:color w:val="222222"/>
+          <w:sz w:val="28"/>
+          <w:szCs w:val="28"/>
+          <w:shd w:val="clear" w:color="auto" w:fill="FFFFFF"/>
+          <w:lang w:val="en-US"/>
+        </w:rPr>
+        <w:t>The second use of JavaScript is implemented with jQuery that used the current time to tell the user if lunch, dinner and comrade offers are available on page load.</w:t>
+      </w:r>
+    </w:p>
+    <w:p>
+      <w:pPr>
+        <w:shd w:val="clear" w:color="auto" w:fill="FFFFFF"/>
+        <w:spacing w:after="0" w:line="240" w:lineRule="auto"/>
+        <w:rPr>
+          <w:rFonts w:eastAsia="Times New Roman" w:cs="Arial"/>
+          <w:color w:val="222222"/>
+          <w:sz w:val="28"/>
+          <w:szCs w:val="28"/>
+          <w:lang w:val="en-US"/>
+        </w:rPr>
+      </w:pPr>
     </w:p>
     <w:p>
       <w:pPr>
@@ -2120,9 +2307,160 @@
         </w:rPr>
         <w:t>Features: Fill out the booking form, select date using the JQuery date scheduler. Information is then written to variables and copied to the DOM. Form Disappears and you're given a booking confirmation invoice</w:t>
       </w:r>
-    </w:p>
-    <w:p>
-      <w:pPr>
+      <w:r>
+        <w:rPr>
+          <w:rFonts w:ascii="Calibri" w:hAnsi="Calibri" w:cs="Arial"/>
+          <w:color w:val="222222"/>
+          <w:sz w:val="27"/>
+          <w:szCs w:val="27"/>
+        </w:rPr>
+        <w:t xml:space="preserve"> upon submission.</w:t>
+      </w:r>
+    </w:p>
+    <w:p>
+      <w:pPr>
+        <w:pStyle w:val="NormalWeb"/>
+        <w:shd w:val="clear" w:color="auto" w:fill="FFFFFF"/>
+        <w:spacing w:after="0" w:afterAutospacing="0"/>
+        <w:rPr>
+          <w:rFonts w:ascii="Arial" w:hAnsi="Arial" w:cs="Arial"/>
+          <w:color w:val="222222"/>
+          <w:sz w:val="19"/>
+          <w:szCs w:val="19"/>
+        </w:rPr>
+      </w:pPr>
+      <w:r>
+        <w:rPr>
+          <w:rFonts w:ascii="Calibri" w:hAnsi="Calibri" w:cs="Calibri"/>
+          <w:sz w:val="28"/>
+          <w:szCs w:val="22"/>
+        </w:rPr>
+        <w:t>Careers:</w:t>
+      </w:r>
+      <w:r>
+        <w:rPr>
+          <w:rFonts w:ascii="Calibri" w:hAnsi="Calibri" w:cs="Arial"/>
+          <w:color w:val="222222"/>
+          <w:sz w:val="27"/>
+          <w:szCs w:val="27"/>
+        </w:rPr>
+        <w:t xml:space="preserve"> Matthew Weber.</w:t>
+      </w:r>
+    </w:p>
+    <w:p>
+      <w:pPr>
+        <w:shd w:val="clear" w:color="auto" w:fill="FFFFFF"/>
+        <w:spacing w:before="100" w:beforeAutospacing="1" w:after="0" w:line="240" w:lineRule="auto"/>
+        <w:rPr>
+          <w:rFonts w:ascii="Arial" w:hAnsi="Arial" w:cs="Arial"/>
+          <w:color w:val="222222"/>
+          <w:sz w:val="19"/>
+          <w:szCs w:val="19"/>
+          <w:lang w:val="en-US"/>
+        </w:rPr>
+      </w:pPr>
+      <w:r>
+        <w:rPr>
+          <w:rFonts w:ascii="Calibri" w:hAnsi="Calibri" w:cs="Arial"/>
+          <w:color w:val="222222"/>
+          <w:sz w:val="27"/>
+          <w:szCs w:val="27"/>
+          <w:lang w:val="en-US"/>
+        </w:rPr>
+        <w:t>Technologies used: CSS/HTML/</w:t>
+      </w:r>
+      <w:proofErr w:type="spellStart"/>
+      <w:r>
+        <w:rPr>
+          <w:rFonts w:ascii="Calibri" w:hAnsi="Calibri" w:cs="Arial"/>
+          <w:color w:val="222222"/>
+          <w:sz w:val="27"/>
+          <w:szCs w:val="27"/>
+          <w:lang w:val="en-US"/>
+        </w:rPr>
+        <w:t>Javascript</w:t>
+      </w:r>
+      <w:proofErr w:type="spellEnd"/>
+      <w:r>
+        <w:rPr>
+          <w:rFonts w:ascii="Calibri" w:hAnsi="Calibri" w:cs="Arial"/>
+          <w:color w:val="222222"/>
+          <w:sz w:val="27"/>
+          <w:szCs w:val="27"/>
+          <w:lang w:val="en-US"/>
+        </w:rPr>
+        <w:t>/JQuery</w:t>
+      </w:r>
+    </w:p>
+    <w:p>
+      <w:pPr>
+        <w:shd w:val="clear" w:color="auto" w:fill="FFFFFF"/>
+        <w:spacing w:before="100" w:beforeAutospacing="1" w:after="0" w:line="240" w:lineRule="auto"/>
+        <w:rPr>
+          <w:rFonts w:ascii="Arial" w:hAnsi="Arial" w:cs="Arial"/>
+          <w:color w:val="222222"/>
+          <w:sz w:val="19"/>
+          <w:szCs w:val="19"/>
+          <w:lang w:val="en-US"/>
+        </w:rPr>
+      </w:pPr>
+      <w:r>
+        <w:rPr>
+          <w:rFonts w:ascii="Calibri" w:hAnsi="Calibri" w:cs="Arial"/>
+          <w:color w:val="222222"/>
+          <w:sz w:val="27"/>
+          <w:szCs w:val="27"/>
+          <w:lang w:val="en-US"/>
+        </w:rPr>
+        <w:t>Design layout: 3 Column CSS layout with stock photos. Each photo is set with a header that describes different areas of the restaurant that you can work in.</w:t>
+      </w:r>
+    </w:p>
+    <w:p>
+      <w:pPr>
+        <w:shd w:val="clear" w:color="auto" w:fill="FFFFFF"/>
+        <w:spacing w:before="100" w:beforeAutospacing="1" w:after="0" w:line="240" w:lineRule="auto"/>
+        <w:rPr>
+          <w:rFonts w:ascii="Arial" w:hAnsi="Arial" w:cs="Arial"/>
+          <w:color w:val="222222"/>
+          <w:sz w:val="19"/>
+          <w:szCs w:val="19"/>
+          <w:lang w:val="en-US"/>
+        </w:rPr>
+      </w:pPr>
+      <w:r>
+        <w:rPr>
+          <w:rFonts w:ascii="Calibri" w:hAnsi="Calibri" w:cs="Arial"/>
+          <w:color w:val="222222"/>
+          <w:sz w:val="27"/>
+          <w:szCs w:val="27"/>
+          <w:lang w:val="en-US"/>
+        </w:rPr>
+        <w:t>Features: On hover animated drop down menus for each section of the restaurant that's hiring. You can select a potential career po</w:t>
+      </w:r>
+      <w:r>
+        <w:rPr>
+          <w:rFonts w:ascii="Calibri" w:hAnsi="Calibri" w:cs="Arial"/>
+          <w:color w:val="222222"/>
+          <w:sz w:val="27"/>
+          <w:szCs w:val="27"/>
+          <w:lang w:val="en-US"/>
+        </w:rPr>
+        <w:t>sition from the menu and then the</w:t>
+      </w:r>
+      <w:r>
+        <w:rPr>
+          <w:rFonts w:ascii="Calibri" w:hAnsi="Calibri" w:cs="Arial"/>
+          <w:color w:val="222222"/>
+          <w:sz w:val="27"/>
+          <w:szCs w:val="27"/>
+          <w:lang w:val="en-US"/>
+        </w:rPr>
+        <w:t xml:space="preserve"> JQuery writes the position information to the DOM and shows it accordingly.</w:t>
+      </w:r>
+    </w:p>
+    <w:p>
+      <w:pPr>
+        <w:spacing w:after="0" w:line="240" w:lineRule="auto"/>
         <w:rPr>
           <w:rFonts w:ascii="Times New Roman" w:eastAsia="Times New Roman" w:hAnsi="Times New Roman" w:cs="Times New Roman"/>
           <w:sz w:val="24"/>
@@ -2134,25 +2472,145 @@
     <w:p>
       <w:pPr>
         <w:pStyle w:val="Default"/>
-        <w:tabs>
-          <w:tab w:val="left" w:pos="2320"/>
-        </w:tabs>
-        <w:rPr>
-          <w:rFonts w:ascii="Calibri" w:hAnsi="Calibri" w:cs="Calibri"/>
-          <w:sz w:val="28"/>
-          <w:szCs w:val="22"/>
-        </w:rPr>
-      </w:pPr>
-    </w:p>
-    <w:p>
-      <w:pPr>
-        <w:pStyle w:val="Default"/>
-        <w:rPr>
-          <w:rFonts w:ascii="Calibri" w:hAnsi="Calibri" w:cs="Calibri"/>
-          <w:sz w:val="28"/>
-          <w:szCs w:val="22"/>
-        </w:rPr>
-      </w:pPr>
+        <w:rPr>
+          <w:rFonts w:ascii="Calibri" w:hAnsi="Calibri" w:cs="Calibri"/>
+          <w:sz w:val="28"/>
+          <w:szCs w:val="22"/>
+        </w:rPr>
+      </w:pPr>
+    </w:p>
+    <w:p>
+      <w:pPr>
+        <w:pStyle w:val="Default"/>
+        <w:rPr>
+          <w:rFonts w:ascii="Calibri" w:hAnsi="Calibri" w:cs="Calibri"/>
+          <w:sz w:val="28"/>
+          <w:szCs w:val="22"/>
+        </w:rPr>
+      </w:pPr>
+    </w:p>
+    <w:p>
+      <w:pPr>
+        <w:pStyle w:val="Default"/>
+        <w:rPr>
+          <w:rFonts w:ascii="Calibri" w:hAnsi="Calibri" w:cs="Calibri"/>
+          <w:sz w:val="28"/>
+          <w:szCs w:val="22"/>
+          <w:lang w:val="es-CL"/>
+        </w:rPr>
+      </w:pPr>
+      <w:r>
+        <w:rPr>
+          <w:rFonts w:ascii="Calibri" w:hAnsi="Calibri" w:cs="Calibri"/>
+          <w:sz w:val="28"/>
+          <w:szCs w:val="22"/>
+          <w:lang w:val="es-CL"/>
+        </w:rPr>
+        <w:t>Site Map:</w:t>
+      </w:r>
+      <w:r>
+        <w:rPr>
+          <w:rFonts w:ascii="Calibri" w:hAnsi="Calibri" w:cs="Calibri"/>
+          <w:sz w:val="28"/>
+          <w:szCs w:val="22"/>
+          <w:lang w:val="es-CL"/>
+        </w:rPr>
+        <w:t xml:space="preserve"> Diego Moncada</w:t>
+      </w:r>
+    </w:p>
+    <w:p>
+      <w:pPr>
+        <w:pStyle w:val="Default"/>
+        <w:rPr>
+          <w:rFonts w:ascii="Calibri" w:hAnsi="Calibri" w:cs="Calibri"/>
+          <w:sz w:val="28"/>
+          <w:szCs w:val="22"/>
+        </w:rPr>
+      </w:pPr>
+      <w:r>
+        <w:rPr>
+          <w:rFonts w:ascii="Calibri" w:hAnsi="Calibri" w:cs="Calibri"/>
+          <w:sz w:val="28"/>
+          <w:szCs w:val="22"/>
+        </w:rPr>
+        <w:t>In the site-map</w:t>
+      </w:r>
+      <w:r>
+        <w:rPr>
+          <w:rFonts w:ascii="Calibri" w:hAnsi="Calibri" w:cs="Calibri"/>
+          <w:sz w:val="28"/>
+          <w:szCs w:val="22"/>
+        </w:rPr>
+        <w:t>, all the information that needs to be displayed is saved in 4 arrays (main sections, secondary sections, main section links and secondary section links). With that information, all the site-map and thei</w:t>
+      </w:r>
+      <w:r>
+        <w:rPr>
+          <w:rFonts w:ascii="Calibri" w:hAnsi="Calibri" w:cs="Calibri"/>
+          <w:sz w:val="28"/>
+          <w:szCs w:val="22"/>
+        </w:rPr>
+        <w:t>r properties are done on the DOM</w:t>
+      </w:r>
+      <w:r>
+        <w:rPr>
+          <w:rFonts w:ascii="Calibri" w:hAnsi="Calibri" w:cs="Calibri"/>
+          <w:sz w:val="28"/>
+          <w:szCs w:val="22"/>
+        </w:rPr>
+        <w:t xml:space="preserve"> through </w:t>
+      </w:r>
+      <w:r>
+        <w:rPr>
+          <w:rFonts w:ascii="Calibri" w:hAnsi="Calibri" w:cs="Calibri"/>
+          <w:sz w:val="28"/>
+          <w:szCs w:val="22"/>
+        </w:rPr>
+        <w:t>jQuery</w:t>
+      </w:r>
+      <w:r>
+        <w:rPr>
+          <w:rFonts w:ascii="Calibri" w:hAnsi="Calibri" w:cs="Calibri"/>
+          <w:sz w:val="28"/>
+          <w:szCs w:val="22"/>
+        </w:rPr>
+        <w:t xml:space="preserve"> mainly. Once you click any of the site-map pages, the whole site-map disappears and the preview of that page appears through an iframe element. </w:t>
+      </w:r>
+    </w:p>
+    <w:p>
+      <w:pPr>
+        <w:pStyle w:val="Default"/>
+        <w:rPr>
+          <w:rFonts w:ascii="Calibri" w:hAnsi="Calibri" w:cs="Calibri"/>
+          <w:sz w:val="28"/>
+          <w:szCs w:val="22"/>
+        </w:rPr>
+      </w:pPr>
+    </w:p>
+    <w:p>
+      <w:pPr>
+        <w:pStyle w:val="Default"/>
+        <w:rPr>
+          <w:rFonts w:ascii="Calibri" w:hAnsi="Calibri" w:cs="Calibri"/>
+          <w:sz w:val="28"/>
+          <w:szCs w:val="22"/>
+        </w:rPr>
+      </w:pPr>
+      <w:r>
+        <w:rPr>
+          <w:rFonts w:ascii="Calibri" w:hAnsi="Calibri" w:cs="Calibri"/>
+          <w:sz w:val="28"/>
+          <w:szCs w:val="22"/>
+        </w:rPr>
+        <w:t>Specials:</w:t>
+      </w:r>
+      <w:r>
+        <w:rPr>
+          <w:rFonts w:ascii="Calibri" w:hAnsi="Calibri" w:cs="Calibri"/>
+          <w:sz w:val="28"/>
+          <w:szCs w:val="22"/>
+        </w:rPr>
+        <w:t xml:space="preserve"> Matthew Weber</w:t>
+      </w:r>
     </w:p>
     <w:p>
       <w:pPr>
@@ -2168,265 +2626,33 @@
       </w:pPr>
       <w:r>
         <w:rPr>
-          <w:rFonts w:ascii="Calibri" w:hAnsi="Calibri" w:cs="Calibri"/>
-          <w:sz w:val="28"/>
-          <w:szCs w:val="22"/>
-        </w:rPr>
-        <w:t>Careers:</w:t>
-      </w:r>
-      <w:r>
-        <w:rPr>
           <w:rFonts w:ascii="Calibri" w:hAnsi="Calibri" w:cs="Arial"/>
           <w:color w:val="222222"/>
           <w:sz w:val="27"/>
           <w:szCs w:val="27"/>
         </w:rPr>
-        <w:t xml:space="preserve"> Matthew Weber.</w:t>
-      </w:r>
-    </w:p>
-    <w:p>
-      <w:pPr>
-        <w:shd w:val="clear" w:color="auto" w:fill="FFFFFF"/>
-        <w:spacing w:before="100" w:beforeAutospacing="1" w:after="0" w:line="240" w:lineRule="auto"/>
-        <w:rPr>
-          <w:rFonts w:ascii="Arial" w:hAnsi="Arial" w:cs="Arial"/>
-          <w:color w:val="222222"/>
-          <w:sz w:val="19"/>
-          <w:szCs w:val="19"/>
-          <w:lang w:val="en-US"/>
-        </w:rPr>
-      </w:pPr>
+        <w:lastRenderedPageBreak/>
+        <w:t>Technologies used: CSS/HTML/</w:t>
+      </w:r>
+      <w:proofErr w:type="spellStart"/>
       <w:r>
         <w:rPr>
           <w:rFonts w:ascii="Calibri" w:hAnsi="Calibri" w:cs="Arial"/>
           <w:color w:val="222222"/>
           <w:sz w:val="27"/>
           <w:szCs w:val="27"/>
-          <w:lang w:val="en-US"/>
-        </w:rPr>
-        <w:t>Technologies used: CSS/HTML/</w:t>
-      </w:r>
-      <w:proofErr w:type="spellStart"/>
+        </w:rPr>
+        <w:t>Javascript</w:t>
+      </w:r>
+      <w:proofErr w:type="spellEnd"/>
       <w:r>
         <w:rPr>
           <w:rFonts w:ascii="Calibri" w:hAnsi="Calibri" w:cs="Arial"/>
           <w:color w:val="222222"/>
           <w:sz w:val="27"/>
           <w:szCs w:val="27"/>
-          <w:lang w:val="en-US"/>
-        </w:rPr>
-        <w:t>Javascript</w:t>
-      </w:r>
-      <w:proofErr w:type="spellEnd"/>
-      <w:r>
-        <w:rPr>
-          <w:rFonts w:ascii="Calibri" w:hAnsi="Calibri" w:cs="Arial"/>
-          <w:color w:val="222222"/>
-          <w:sz w:val="27"/>
-          <w:szCs w:val="27"/>
-          <w:lang w:val="en-US"/>
-        </w:rPr>
-        <w:t>/JQuery</w:t>
-      </w:r>
-    </w:p>
-    <w:p>
-      <w:pPr>
-        <w:shd w:val="clear" w:color="auto" w:fill="FFFFFF"/>
-        <w:spacing w:before="100" w:beforeAutospacing="1" w:after="0" w:line="240" w:lineRule="auto"/>
-        <w:rPr>
-          <w:rFonts w:ascii="Arial" w:hAnsi="Arial" w:cs="Arial"/>
-          <w:color w:val="222222"/>
-          <w:sz w:val="19"/>
-          <w:szCs w:val="19"/>
-          <w:lang w:val="en-US"/>
-        </w:rPr>
-      </w:pPr>
-      <w:r>
-        <w:rPr>
-          <w:rFonts w:ascii="Calibri" w:hAnsi="Calibri" w:cs="Arial"/>
-          <w:color w:val="222222"/>
-          <w:sz w:val="27"/>
-          <w:szCs w:val="27"/>
-          <w:lang w:val="en-US"/>
-        </w:rPr>
-        <w:t>Design layout: 3 Column CSS layout with stock photos. Each photo is set with a header that describes different areas of the restaurant that you can work in.</w:t>
-      </w:r>
-    </w:p>
-    <w:p>
-      <w:pPr>
-        <w:shd w:val="clear" w:color="auto" w:fill="FFFFFF"/>
-        <w:spacing w:before="100" w:beforeAutospacing="1" w:after="0" w:line="240" w:lineRule="auto"/>
-        <w:rPr>
-          <w:rFonts w:ascii="Arial" w:hAnsi="Arial" w:cs="Arial"/>
-          <w:color w:val="222222"/>
-          <w:sz w:val="19"/>
-          <w:szCs w:val="19"/>
-          <w:lang w:val="en-US"/>
-        </w:rPr>
-      </w:pPr>
-      <w:r>
-        <w:rPr>
-          <w:rFonts w:ascii="Calibri" w:hAnsi="Calibri" w:cs="Arial"/>
-          <w:color w:val="222222"/>
-          <w:sz w:val="27"/>
-          <w:szCs w:val="27"/>
-          <w:lang w:val="en-US"/>
-        </w:rPr>
-        <w:t>Features: On hover animated drop down menus for each section of the restaurant that's hiring. You can select a potential career position from the menu and then in JQuery writes the position information to the DOM and shows it accordingly.</w:t>
-      </w:r>
-    </w:p>
-    <w:p>
-      <w:pPr>
-        <w:spacing w:after="0" w:line="240" w:lineRule="auto"/>
-        <w:rPr>
-          <w:rFonts w:ascii="Times New Roman" w:eastAsia="Times New Roman" w:hAnsi="Times New Roman" w:cs="Times New Roman"/>
-          <w:sz w:val="24"/>
-          <w:szCs w:val="24"/>
-          <w:lang w:val="en-US"/>
-        </w:rPr>
-      </w:pPr>
-    </w:p>
-    <w:p>
-      <w:pPr>
-        <w:pStyle w:val="Default"/>
-        <w:rPr>
-          <w:rFonts w:ascii="Calibri" w:hAnsi="Calibri" w:cs="Calibri"/>
-          <w:sz w:val="28"/>
-          <w:szCs w:val="22"/>
-        </w:rPr>
-      </w:pPr>
-    </w:p>
-    <w:p>
-      <w:pPr>
-        <w:pStyle w:val="Default"/>
-        <w:rPr>
-          <w:rFonts w:ascii="Calibri" w:hAnsi="Calibri" w:cs="Calibri"/>
-          <w:sz w:val="28"/>
-          <w:szCs w:val="22"/>
-        </w:rPr>
-      </w:pPr>
-    </w:p>
-    <w:p>
-      <w:pPr>
-        <w:pStyle w:val="Default"/>
-        <w:rPr>
-          <w:rFonts w:ascii="Calibri" w:hAnsi="Calibri" w:cs="Calibri"/>
-          <w:sz w:val="28"/>
-          <w:szCs w:val="22"/>
-          <w:lang w:val="es-CL"/>
-        </w:rPr>
-      </w:pPr>
-      <w:r>
-        <w:rPr>
-          <w:rFonts w:ascii="Calibri" w:hAnsi="Calibri" w:cs="Calibri"/>
-          <w:sz w:val="28"/>
-          <w:szCs w:val="22"/>
-          <w:lang w:val="es-CL"/>
-        </w:rPr>
-        <w:t>Site Map:</w:t>
-      </w:r>
-      <w:r>
-        <w:rPr>
-          <w:rFonts w:ascii="Calibri" w:hAnsi="Calibri" w:cs="Calibri"/>
-          <w:sz w:val="28"/>
-          <w:szCs w:val="22"/>
-          <w:lang w:val="es-CL"/>
-        </w:rPr>
-        <w:t xml:space="preserve"> Diego Moncada</w:t>
-      </w:r>
-    </w:p>
-    <w:p>
-      <w:pPr>
-        <w:pStyle w:val="Default"/>
-        <w:rPr>
-          <w:rFonts w:ascii="Calibri" w:hAnsi="Calibri" w:cs="Calibri"/>
-          <w:sz w:val="28"/>
-          <w:szCs w:val="22"/>
-        </w:rPr>
-      </w:pPr>
-      <w:r>
-        <w:rPr>
-          <w:rFonts w:ascii="Calibri" w:hAnsi="Calibri" w:cs="Calibri"/>
-          <w:sz w:val="28"/>
-          <w:szCs w:val="22"/>
-        </w:rPr>
-        <w:t>In the site-map</w:t>
-      </w:r>
-      <w:r>
-        <w:rPr>
-          <w:rFonts w:ascii="Calibri" w:hAnsi="Calibri" w:cs="Calibri"/>
-          <w:sz w:val="28"/>
-          <w:szCs w:val="22"/>
-        </w:rPr>
-        <w:t>, all the information that needs to be displayed is saved in 4 arrays (main sections, secondary sections, main section links and secondary section links). With that information, all the site-map and thei</w:t>
-      </w:r>
-      <w:r>
-        <w:rPr>
-          <w:rFonts w:ascii="Calibri" w:hAnsi="Calibri" w:cs="Calibri"/>
-          <w:sz w:val="28"/>
-          <w:szCs w:val="22"/>
-        </w:rPr>
-        <w:t>r properties are done on the DOM</w:t>
-      </w:r>
-      <w:r>
-        <w:rPr>
-          <w:rFonts w:ascii="Calibri" w:hAnsi="Calibri" w:cs="Calibri"/>
-          <w:sz w:val="28"/>
-          <w:szCs w:val="22"/>
-        </w:rPr>
-        <w:t xml:space="preserve"> through </w:t>
-      </w:r>
-      <w:r>
-        <w:rPr>
-          <w:rFonts w:ascii="Calibri" w:hAnsi="Calibri" w:cs="Calibri"/>
-          <w:sz w:val="28"/>
-          <w:szCs w:val="22"/>
-        </w:rPr>
-        <w:t>jQuery</w:t>
-      </w:r>
-      <w:r>
-        <w:rPr>
-          <w:rFonts w:ascii="Calibri" w:hAnsi="Calibri" w:cs="Calibri"/>
-          <w:sz w:val="28"/>
-          <w:szCs w:val="22"/>
-        </w:rPr>
-        <w:t xml:space="preserve"> mainly. Once you click any of the site-map pages, the whole site-map disappears and the preview of that page appears through an iframe element. </w:t>
-      </w:r>
-    </w:p>
-    <w:p>
-      <w:pPr>
-        <w:pStyle w:val="Default"/>
-        <w:rPr>
-          <w:rFonts w:ascii="Calibri" w:hAnsi="Calibri" w:cs="Calibri"/>
-          <w:sz w:val="28"/>
-          <w:szCs w:val="22"/>
-        </w:rPr>
-      </w:pPr>
-    </w:p>
-    <w:p>
-      <w:pPr>
-        <w:pStyle w:val="Default"/>
-        <w:rPr>
-          <w:rFonts w:ascii="Calibri" w:hAnsi="Calibri" w:cs="Calibri"/>
-          <w:sz w:val="28"/>
-          <w:szCs w:val="22"/>
-        </w:rPr>
-      </w:pPr>
-      <w:r>
-        <w:rPr>
-          <w:rFonts w:ascii="Calibri" w:hAnsi="Calibri" w:cs="Calibri"/>
-          <w:sz w:val="28"/>
-          <w:szCs w:val="22"/>
-        </w:rPr>
-        <w:t>Specials:</w:t>
-      </w:r>
-      <w:r>
-        <w:rPr>
-          <w:rFonts w:ascii="Calibri" w:hAnsi="Calibri" w:cs="Calibri"/>
-          <w:sz w:val="28"/>
-          <w:szCs w:val="22"/>
-        </w:rPr>
-        <w:t xml:space="preserve"> Matthew Weber</w:t>
+        </w:rPr>
+        <w:t>/JQuery.</w:t>
       </w:r>
     </w:p>
     <w:p>
@@ -2448,28 +2674,7 @@
           <w:sz w:val="27"/>
           <w:szCs w:val="27"/>
         </w:rPr>
-        <w:lastRenderedPageBreak/>
-        <w:t>Technologies used: CSS/HTML/</w:t>
-      </w:r>
-      <w:proofErr w:type="spellStart"/>
-      <w:r>
-        <w:rPr>
-          <w:rFonts w:ascii="Calibri" w:hAnsi="Calibri" w:cs="Arial"/>
-          <w:color w:val="222222"/>
-          <w:sz w:val="27"/>
-          <w:szCs w:val="27"/>
-        </w:rPr>
-        <w:t>Javascript</w:t>
-      </w:r>
-      <w:proofErr w:type="spellEnd"/>
-      <w:r>
-        <w:rPr>
-          <w:rFonts w:ascii="Calibri" w:hAnsi="Calibri" w:cs="Arial"/>
-          <w:color w:val="222222"/>
-          <w:sz w:val="27"/>
-          <w:szCs w:val="27"/>
-        </w:rPr>
-        <w:t>/JQuery.</w:t>
+        <w:t>Design Layout: 3 Boxes (CSS) with description text below. (Arrow left, Center image of food, Arrow right). This page lets you see the daily specials and scroll through them.</w:t>
       </w:r>
     </w:p>
     <w:p>
@@ -2491,28 +2696,6 @@
           <w:sz w:val="27"/>
           <w:szCs w:val="27"/>
         </w:rPr>
-        <w:t>Design Layout: 3 Boxes (CSS) with description text below. (Arrow left, Center image of food, Arrow right). This page lets you see the daily specials and scroll through them.</w:t>
-      </w:r>
-    </w:p>
-    <w:p>
-      <w:pPr>
-        <w:pStyle w:val="NormalWeb"/>
-        <w:shd w:val="clear" w:color="auto" w:fill="FFFFFF"/>
-        <w:spacing w:after="0" w:afterAutospacing="0"/>
-        <w:rPr>
-          <w:rFonts w:ascii="Arial" w:hAnsi="Arial" w:cs="Arial"/>
-          <w:color w:val="222222"/>
-          <w:sz w:val="19"/>
-          <w:szCs w:val="19"/>
-        </w:rPr>
-      </w:pPr>
-      <w:r>
-        <w:rPr>
-          <w:rFonts w:ascii="Calibri" w:hAnsi="Calibri" w:cs="Arial"/>
-          <w:color w:val="222222"/>
-          <w:sz w:val="27"/>
-          <w:szCs w:val="27"/>
-        </w:rPr>
         <w:t>Technologies/Features: Page automatically detects date on loading. Displays today's current special. Clicking the arrows cycles through daily specials for the rest of the week.</w:t>
       </w:r>
     </w:p>
@@ -2637,15 +2820,33 @@
           <w:sz w:val="28"/>
           <w:szCs w:val="22"/>
         </w:rPr>
-        <w:t>, and images display depending on who made the play. For the AI part, the computer decides each play following certain rules (first, go for the win if possible, then, block player is he may win next turn, then aim for center, corner and sides in that order of preference). For drawing the result line and writing the winning message, a canvas appears on top of the board, in which this features are drawn.</w:t>
-      </w:r>
-    </w:p>
-    <w:p>
-      <w:pPr>
-        <w:rPr>
-          <w:lang w:val="en-US"/>
-        </w:rPr>
-      </w:pPr>
+        <w:t>, and images display depending on who made the play. For the AI part, the computer decides each play following certain rules (first, go for the win if</w:t>
+      </w:r>
+      <w:r>
+        <w:rPr>
+          <w:rFonts w:ascii="Calibri" w:hAnsi="Calibri" w:cs="Calibri"/>
+          <w:sz w:val="28"/>
+          <w:szCs w:val="22"/>
+        </w:rPr>
+        <w:t xml:space="preserve"> possible, then, block player if</w:t>
+      </w:r>
+      <w:r>
+        <w:rPr>
+          <w:rFonts w:ascii="Calibri" w:hAnsi="Calibri" w:cs="Calibri"/>
+          <w:sz w:val="28"/>
+          <w:szCs w:val="22"/>
+        </w:rPr>
+        <w:t xml:space="preserve"> he may win next turn, then aim for center, corner and sides in that order of preference). For drawing the result line and writing the winning message, a canvas appears on top of the board, in which this features are drawn.</w:t>
+      </w:r>
+    </w:p>
+    <w:p>
+      <w:pPr>
+        <w:rPr>
+          <w:lang w:val="en-US"/>
+        </w:rPr>
+      </w:pPr>
+      <w:bookmarkStart w:id="0" w:name="_GoBack"/>
+      <w:bookmarkEnd w:id="0"/>
     </w:p>
     <w:sectPr>
       <w:headerReference w:type="default" r:id="rId7"/>
@@ -2719,7 +2920,7 @@
           <w:rPr>
             <w:noProof/>
           </w:rPr>
-          <w:t>2</w:t>
+          <w:t>4</w:t>
         </w:r>
         <w:r>
           <w:rPr>

--- a/JSCommies-ProjectBrief-2017.docx
+++ b/JSCommies-ProjectBrief-2017.docx
@@ -1379,6 +1379,33 @@
         </w:rPr>
         <w:t xml:space="preserve"> </w:t>
       </w:r>
+      <w:r>
+        <w:rPr>
+          <w:rFonts w:ascii="Calibri" w:hAnsi="Calibri" w:cs="Calibri"/>
+          <w:sz w:val="28"/>
+          <w:szCs w:val="22"/>
+          <w:lang w:val="es-CL"/>
+        </w:rPr>
+        <w:t>Diego</w:t>
+      </w:r>
+      <w:r>
+        <w:rPr>
+          <w:rFonts w:ascii="Calibri" w:hAnsi="Calibri" w:cs="Calibri"/>
+          <w:sz w:val="28"/>
+          <w:szCs w:val="22"/>
+          <w:lang w:val="es-CL"/>
+        </w:rPr>
+        <w:t xml:space="preserve"> </w:t>
+      </w:r>
+      <w:r>
+        <w:rPr>
+          <w:rFonts w:ascii="Calibri" w:hAnsi="Calibri" w:cs="Calibri"/>
+          <w:sz w:val="28"/>
+          <w:szCs w:val="22"/>
+          <w:lang w:val="es-CL"/>
+        </w:rPr>
+        <w:t>Moncada</w:t>
+      </w:r>
     </w:p>
     <w:p>
       <w:pPr>
@@ -1459,6 +1486,24 @@
         </w:rPr>
         <w:t xml:space="preserve"> Liz</w:t>
       </w:r>
+      <w:r>
+        <w:rPr>
+          <w:rFonts w:ascii="Calibri" w:hAnsi="Calibri" w:cs="Calibri"/>
+          <w:sz w:val="28"/>
+          <w:szCs w:val="22"/>
+        </w:rPr>
+        <w:t xml:space="preserve"> </w:t>
+      </w:r>
+      <w:proofErr w:type="spellStart"/>
+      <w:r>
+        <w:rPr>
+          <w:rFonts w:ascii="Calibri" w:hAnsi="Calibri" w:cs="Calibri"/>
+          <w:sz w:val="28"/>
+          <w:szCs w:val="22"/>
+        </w:rPr>
+        <w:t>Kovalchuk</w:t>
+      </w:r>
+      <w:proofErr w:type="spellEnd"/>
     </w:p>
     <w:p>
       <w:pPr>
@@ -1540,8 +1585,37 @@
           <w:sz w:val="28"/>
           <w:szCs w:val="22"/>
         </w:rPr>
-        <w:tab/>
-      </w:r>
+        <w:t xml:space="preserve"> </w:t>
+      </w:r>
+      <w:proofErr w:type="spellStart"/>
+      <w:r>
+        <w:rPr>
+          <w:rFonts w:ascii="Calibri" w:hAnsi="Calibri" w:cs="Calibri"/>
+          <w:sz w:val="28"/>
+          <w:szCs w:val="22"/>
+        </w:rPr>
+        <w:t>Princy</w:t>
+      </w:r>
+      <w:proofErr w:type="spellEnd"/>
+      <w:r>
+        <w:rPr>
+          <w:rFonts w:ascii="Calibri" w:hAnsi="Calibri" w:cs="Calibri"/>
+          <w:sz w:val="28"/>
+          <w:szCs w:val="22"/>
+        </w:rPr>
+        <w:t xml:space="preserve"> </w:t>
+      </w:r>
+      <w:proofErr w:type="spellStart"/>
+      <w:r>
+        <w:rPr>
+          <w:rFonts w:asciiTheme="minorHAnsi" w:eastAsia="Times New Roman" w:hAnsiTheme="minorHAnsi" w:cs="Arial"/>
+          <w:color w:val="222222"/>
+          <w:sz w:val="28"/>
+          <w:szCs w:val="28"/>
+        </w:rPr>
+        <w:t>Mascarenhas</w:t>
+      </w:r>
+      <w:proofErr w:type="spellEnd"/>
     </w:p>
     <w:p>
       <w:pPr>
@@ -1645,6 +1719,8 @@
           <w:szCs w:val="22"/>
         </w:rPr>
       </w:pPr>
+      <w:bookmarkStart w:id="0" w:name="_GoBack"/>
+      <w:bookmarkEnd w:id="0"/>
     </w:p>
     <w:p>
       <w:pPr>
@@ -2845,8 +2921,6 @@
           <w:lang w:val="en-US"/>
         </w:rPr>
       </w:pPr>
-      <w:bookmarkStart w:id="0" w:name="_GoBack"/>
-      <w:bookmarkEnd w:id="0"/>
     </w:p>
     <w:sectPr>
       <w:headerReference w:type="default" r:id="rId7"/>
@@ -2920,7 +2994,7 @@
           <w:rPr>
             <w:noProof/>
           </w:rPr>
-          <w:t>4</w:t>
+          <w:t>2</w:t>
         </w:r>
         <w:r>
           <w:rPr>

--- a/JSCommies-ProjectBrief-2017.docx
+++ b/JSCommies-ProjectBrief-2017.docx
@@ -1379,33 +1379,6 @@
         </w:rPr>
         <w:t xml:space="preserve"> </w:t>
       </w:r>
-      <w:r>
-        <w:rPr>
-          <w:rFonts w:ascii="Calibri" w:hAnsi="Calibri" w:cs="Calibri"/>
-          <w:sz w:val="28"/>
-          <w:szCs w:val="22"/>
-          <w:lang w:val="es-CL"/>
-        </w:rPr>
-        <w:t>Diego</w:t>
-      </w:r>
-      <w:r>
-        <w:rPr>
-          <w:rFonts w:ascii="Calibri" w:hAnsi="Calibri" w:cs="Calibri"/>
-          <w:sz w:val="28"/>
-          <w:szCs w:val="22"/>
-          <w:lang w:val="es-CL"/>
-        </w:rPr>
-        <w:t xml:space="preserve"> </w:t>
-      </w:r>
-      <w:r>
-        <w:rPr>
-          <w:rFonts w:ascii="Calibri" w:hAnsi="Calibri" w:cs="Calibri"/>
-          <w:sz w:val="28"/>
-          <w:szCs w:val="22"/>
-          <w:lang w:val="es-CL"/>
-        </w:rPr>
-        <w:t>Moncada</w:t>
-      </w:r>
     </w:p>
     <w:p>
       <w:pPr>
@@ -1719,8 +1692,6 @@
           <w:szCs w:val="22"/>
         </w:rPr>
       </w:pPr>
-      <w:bookmarkStart w:id="0" w:name="_GoBack"/>
-      <w:bookmarkEnd w:id="0"/>
     </w:p>
     <w:p>
       <w:pPr>
@@ -2728,7 +2699,7 @@
           <w:sz w:val="27"/>
           <w:szCs w:val="27"/>
         </w:rPr>
-        <w:t>/JQuery.</w:t>
+        <w:t>.</w:t>
       </w:r>
     </w:p>
     <w:p>
@@ -2784,6 +2755,8 @@
           <w:szCs w:val="22"/>
         </w:rPr>
       </w:pPr>
+      <w:bookmarkStart w:id="0" w:name="_GoBack"/>
+      <w:bookmarkEnd w:id="0"/>
     </w:p>
     <w:p>
       <w:pPr>
@@ -2994,7 +2967,7 @@
           <w:rPr>
             <w:noProof/>
           </w:rPr>
-          <w:t>2</w:t>
+          <w:t>4</w:t>
         </w:r>
         <w:r>
           <w:rPr>
